--- a/Documents/Hadam_REL.docx
+++ b/Documents/Hadam_REL.docx
@@ -1,6 +1,6 @@
 
 <file path=word/document.xml><?xml version="1.0" encoding="utf-8"?>
-<w:document xmlns:wpc="http://schemas.microsoft.com/office/word/2010/wordprocessingCanvas" xmlns:cx="http://schemas.microsoft.com/office/drawing/2014/chartex" xmlns:cx1="http://schemas.microsoft.com/office/drawing/2015/9/8/chartex" xmlns:cx2="http://schemas.microsoft.com/office/drawing/2015/10/21/chartex" xmlns:cx3="http://schemas.microsoft.com/office/drawing/2016/5/9/chartex" xmlns:cx4="http://schemas.microsoft.com/office/drawing/2016/5/10/chartex" xmlns:cx5="http://schemas.microsoft.com/office/drawing/2016/5/11/chartex" xmlns:cx6="http://schemas.microsoft.com/office/drawing/2016/5/12/chartex" xmlns:cx7="http://schemas.microsoft.com/office/drawing/2016/5/13/chartex" xmlns:cx8="http://schemas.microsoft.com/office/drawing/2016/5/14/chartex" xmlns:mc="http://schemas.openxmlformats.org/markup-compatibility/2006" xmlns:aink="http://schemas.microsoft.com/office/drawing/2016/ink" xmlns:am3d="http://schemas.microsoft.com/office/drawing/2017/model3d" xmlns:o="urn:schemas-microsoft-com:office:office" xmlns:oel="http://schemas.microsoft.com/office/2019/extlst" xmlns:r="http://schemas.openxmlformats.org/officeDocument/2006/relationships" xmlns:m="http://schemas.openxmlformats.org/officeDocument/2006/math" xmlns:v="urn:schemas-microsoft-com:vml" xmlns:wp14="http://schemas.microsoft.com/office/word/2010/wordprocessingDrawing" xmlns:wp="http://schemas.openxmlformats.org/drawingml/2006/wordprocessingDrawing" xmlns:w10="urn:schemas-microsoft-com:office:word" xmlns:w="http://schemas.openxmlformats.org/wordprocessingml/2006/main" xmlns:w14="http://schemas.microsoft.com/office/word/2010/wordml" xmlns:w15="http://schemas.microsoft.com/office/word/2012/wordml" xmlns:w16cex="http://schemas.microsoft.com/office/word/2018/wordml/cex" xmlns:w16cid="http://schemas.microsoft.com/office/word/2016/wordml/cid" xmlns:w16="http://schemas.microsoft.com/office/word/2018/wordml" xmlns:w16sdtdh="http://schemas.microsoft.com/office/word/2020/wordml/sdtdatahash" xmlns:w16se="http://schemas.microsoft.com/office/word/2015/wordml/symex" xmlns:wpg="http://schemas.microsoft.com/office/word/2010/wordprocessingGroup" xmlns:wpi="http://schemas.microsoft.com/office/word/2010/wordprocessingInk" xmlns:wne="http://schemas.microsoft.com/office/word/2006/wordml" xmlns:wps="http://schemas.microsoft.com/office/word/2010/wordprocessingShape" mc:Ignorable="w14 w15 w16se w16cid w16 w16cex w16sdtdh wp14">
+<w:document xmlns:wpc="http://schemas.microsoft.com/office/word/2010/wordprocessingCanvas" xmlns:cx="http://schemas.microsoft.com/office/drawing/2014/chartex" xmlns:cx1="http://schemas.microsoft.com/office/drawing/2015/9/8/chartex" xmlns:mc="http://schemas.openxmlformats.org/markup-compatibility/2006" xmlns:o="urn:schemas-microsoft-com:office:office" xmlns:r="http://schemas.openxmlformats.org/officeDocument/2006/relationships" xmlns:m="http://schemas.openxmlformats.org/officeDocument/2006/math" xmlns:v="urn:schemas-microsoft-com:vml" xmlns:wp14="http://schemas.microsoft.com/office/word/2010/wordprocessingDrawing" xmlns:wp="http://schemas.openxmlformats.org/drawingml/2006/wordprocessingDrawing" xmlns:w10="urn:schemas-microsoft-com:office:word" xmlns:w="http://schemas.openxmlformats.org/wordprocessingml/2006/main" xmlns:w14="http://schemas.microsoft.com/office/word/2010/wordml" xmlns:w15="http://schemas.microsoft.com/office/word/2012/wordml" xmlns:w16se="http://schemas.microsoft.com/office/word/2015/wordml/symex" xmlns:wpg="http://schemas.microsoft.com/office/word/2010/wordprocessingGroup" xmlns:wpi="http://schemas.microsoft.com/office/word/2010/wordprocessingInk" xmlns:wne="http://schemas.microsoft.com/office/word/2006/wordml" xmlns:wps="http://schemas.microsoft.com/office/word/2010/wordprocessingShape" mc:Ignorable="w14 w15 w16se wp14">
   <w:body>
     <w:p>
       <w:pPr>
@@ -183,61 +183,43 @@
           <w:color w:val="000000"/>
           <w:sz w:val="28"/>
           <w:szCs w:val="28"/>
+          <w:lang w:val="en-US"/>
         </w:rPr>
       </w:pPr>
       <w:bookmarkStart w:id="0" w:name="_Hlk94815416"/>
       <w:bookmarkEnd w:id="0"/>
-      <w:proofErr w:type="spellStart"/>
       <w:r>
         <w:rPr>
           <w:rFonts w:cstheme="minorHAnsi"/>
           <w:color w:val="000000"/>
           <w:sz w:val="28"/>
           <w:szCs w:val="28"/>
-        </w:rPr>
-        <w:t>Assignment</w:t>
-      </w:r>
-      <w:proofErr w:type="spellEnd"/>
+          <w:lang w:val="en-US"/>
+        </w:rPr>
+        <w:t xml:space="preserve">Assignment 1 – </w:t>
+      </w:r>
+      <w:proofErr w:type="spellStart"/>
       <w:r>
         <w:rPr>
           <w:rFonts w:cstheme="minorHAnsi"/>
           <w:color w:val="000000"/>
           <w:sz w:val="28"/>
           <w:szCs w:val="28"/>
-        </w:rPr>
-        <w:t xml:space="preserve"> 1 – </w:t>
-      </w:r>
-      <w:proofErr w:type="spellStart"/>
+          <w:lang w:val="en-US"/>
+        </w:rPr>
+        <w:t>Hadamard</w:t>
+      </w:r>
+      <w:proofErr w:type="spellEnd"/>
       <w:r>
         <w:rPr>
           <w:rFonts w:cstheme="minorHAnsi"/>
           <w:color w:val="000000"/>
           <w:sz w:val="28"/>
           <w:szCs w:val="28"/>
-        </w:rPr>
-        <w:t>Hadamard</w:t>
-      </w:r>
-      <w:proofErr w:type="spellEnd"/>
-      <w:r>
-        <w:rPr>
-          <w:rFonts w:cstheme="minorHAnsi"/>
-          <w:color w:val="000000"/>
-          <w:sz w:val="28"/>
-          <w:szCs w:val="28"/>
-        </w:rPr>
-        <w:t xml:space="preserve"> </w:t>
-      </w:r>
-      <w:proofErr w:type="spellStart"/>
-      <w:r>
-        <w:rPr>
-          <w:rFonts w:cstheme="minorHAnsi"/>
-          <w:color w:val="000000"/>
-          <w:sz w:val="28"/>
-          <w:szCs w:val="28"/>
-        </w:rPr>
-        <w:t>codes</w:t>
-      </w:r>
-      <w:proofErr w:type="spellEnd"/>
+          <w:lang w:val="en-US"/>
+        </w:rPr>
+        <w:t xml:space="preserve"> codes</w:t>
+      </w:r>
     </w:p>
     <w:p>
       <w:pPr>
@@ -465,7 +447,29 @@
           <w:szCs w:val="28"/>
           <w:lang w:val="en-US"/>
         </w:rPr>
-        <w:t>An additional requirement stipulates that either one, the encoder or the decoder, should implement a serial(series) input, and the other one a parallel input, so our choice was to implement a serial input encoder and a parallel input decoder.</w:t>
+        <w:t xml:space="preserve">An additional requirement stipulates that either one, the encoder or the decoder, should implement a </w:t>
+      </w:r>
+      <w:proofErr w:type="gramStart"/>
+      <w:r>
+        <w:rPr>
+          <w:rFonts w:cstheme="minorHAnsi"/>
+          <w:color w:val="000000"/>
+          <w:sz w:val="28"/>
+          <w:szCs w:val="28"/>
+          <w:lang w:val="en-US"/>
+        </w:rPr>
+        <w:t>serial(</w:t>
+      </w:r>
+      <w:proofErr w:type="gramEnd"/>
+      <w:r>
+        <w:rPr>
+          <w:rFonts w:cstheme="minorHAnsi"/>
+          <w:color w:val="000000"/>
+          <w:sz w:val="28"/>
+          <w:szCs w:val="28"/>
+          <w:lang w:val="en-US"/>
+        </w:rPr>
+        <w:t>series) input, and the other one a parallel input, so our choice was to implement a serial input encoder and a parallel input decoder.</w:t>
       </w:r>
     </w:p>
     <w:p>
@@ -534,63 +538,27 @@
         </w:pBdr>
         <w:spacing w:after="240" w:line="240" w:lineRule="auto"/>
         <w:ind w:right="-57" w:firstLine="720"/>
-      </w:pPr>
-      <w:r>
+        <w:rPr>
+          <w:lang w:val="en-US"/>
+        </w:rPr>
+      </w:pPr>
+      <w:r>
+        <w:rPr>
+          <w:lang w:val="en-US"/>
+        </w:rPr>
         <w:t>1.1</w:t>
       </w:r>
       <w:r>
+        <w:rPr>
+          <w:lang w:val="en-US"/>
+        </w:rPr>
         <w:t>.</w:t>
       </w:r>
       <w:r>
-        <w:t xml:space="preserve"> Data </w:t>
-      </w:r>
-      <w:proofErr w:type="spellStart"/>
-      <w:r>
-        <w:t>flow</w:t>
-      </w:r>
-      <w:proofErr w:type="spellEnd"/>
-      <w:r>
-        <w:t xml:space="preserve"> </w:t>
-      </w:r>
-      <w:proofErr w:type="spellStart"/>
-      <w:r>
-        <w:t>and</w:t>
-      </w:r>
-      <w:proofErr w:type="spellEnd"/>
-      <w:r>
-        <w:t xml:space="preserve"> serial-</w:t>
-      </w:r>
-      <w:proofErr w:type="spellStart"/>
-      <w:r>
-        <w:t>parallel</w:t>
-      </w:r>
-      <w:proofErr w:type="spellEnd"/>
-      <w:r>
-        <w:t xml:space="preserve"> </w:t>
-      </w:r>
-      <w:proofErr w:type="spellStart"/>
-      <w:r>
-        <w:t>control</w:t>
-      </w:r>
-      <w:proofErr w:type="spellEnd"/>
-      <w:r>
-        <w:t xml:space="preserve"> </w:t>
-      </w:r>
-      <w:proofErr w:type="spellStart"/>
-      <w:r>
-        <w:t>unit</w:t>
-      </w:r>
-      <w:proofErr w:type="spellEnd"/>
-      <w:r>
-        <w:t xml:space="preserve"> </w:t>
-      </w:r>
-      <w:proofErr w:type="spellStart"/>
-      <w:r>
-        <w:t>implementation</w:t>
-      </w:r>
-      <w:proofErr w:type="spellEnd"/>
-      <w:r>
-        <w:t xml:space="preserve"> </w:t>
+        <w:rPr>
+          <w:lang w:val="en-US"/>
+        </w:rPr>
+        <w:t xml:space="preserve"> Data flow and serial-parallel control unit implementation </w:t>
       </w:r>
     </w:p>
     <w:p>
@@ -604,6 +572,9 @@
         </w:pBdr>
         <w:spacing w:after="240" w:line="240" w:lineRule="auto"/>
         <w:ind w:right="-57"/>
+        <w:rPr>
+          <w:lang w:val="en-US"/>
+        </w:rPr>
       </w:pPr>
       <w:r>
         <w:rPr>
@@ -612,7 +583,6 @@
           <w:color w:val="000000"/>
           <w:sz w:val="28"/>
           <w:szCs w:val="28"/>
-          <w:lang w:val="en-US"/>
         </w:rPr>
         <w:drawing>
           <wp:anchor distT="0" distB="0" distL="114300" distR="114300" simplePos="0" relativeHeight="251659264" behindDoc="1" locked="0" layoutInCell="1" allowOverlap="1" wp14:anchorId="3EAB69A5" wp14:editId="2694ECE7">
@@ -790,6 +760,9 @@
         </w:pBdr>
         <w:spacing w:after="240" w:line="240" w:lineRule="auto"/>
         <w:ind w:right="-57"/>
+        <w:rPr>
+          <w:lang w:val="en-US"/>
+        </w:rPr>
       </w:pPr>
     </w:p>
     <w:p>
@@ -1055,7 +1028,6 @@
           <w:color w:val="000000"/>
           <w:sz w:val="28"/>
           <w:szCs w:val="28"/>
-          <w:lang w:val="en-US"/>
         </w:rPr>
         <w:drawing>
           <wp:inline distT="0" distB="0" distL="0" distR="0" wp14:anchorId="7366B5B3" wp14:editId="46558BD6">
@@ -1126,7 +1098,6 @@
           <w:color w:val="000000"/>
           <w:sz w:val="28"/>
           <w:szCs w:val="28"/>
-          <w:lang w:val="en-US"/>
         </w:rPr>
         <w:drawing>
           <wp:inline distT="0" distB="0" distL="0" distR="0" wp14:anchorId="4A6EFB00" wp14:editId="7D7446C8">
@@ -1187,7 +1158,6 @@
           <w:color w:val="000000"/>
           <w:sz w:val="28"/>
           <w:szCs w:val="28"/>
-          <w:lang w:val="en-US"/>
         </w:rPr>
         <w:drawing>
           <wp:inline distT="0" distB="0" distL="0" distR="0" wp14:anchorId="11405458" wp14:editId="37097C41">
@@ -1301,6 +1271,7 @@
           <w:lang w:val="en-US"/>
         </w:rPr>
       </w:pPr>
+      <w:proofErr w:type="gramStart"/>
       <w:r>
         <w:rPr>
           <w:rFonts w:cstheme="minorHAnsi"/>
@@ -1310,6 +1281,7 @@
         </w:rPr>
         <w:t>AND</w:t>
       </w:r>
+      <w:proofErr w:type="gramEnd"/>
       <w:r>
         <w:rPr>
           <w:rFonts w:cstheme="minorHAnsi"/>
@@ -1465,7 +1437,6 @@
           <w:color w:val="000000"/>
           <w:sz w:val="28"/>
           <w:szCs w:val="28"/>
-          <w:lang w:val="en-US"/>
         </w:rPr>
         <w:drawing>
           <wp:inline distT="0" distB="0" distL="0" distR="0" wp14:anchorId="65E33C4D" wp14:editId="3423444F">
@@ -1533,17 +1504,15 @@
           <w:lang w:val="en-US"/>
         </w:rPr>
       </w:pPr>
-      <w:proofErr w:type="spellStart"/>
-      <w:r>
-        <w:rPr>
-          <w:rFonts w:cstheme="minorHAnsi"/>
-          <w:color w:val="000000"/>
-          <w:szCs w:val="22"/>
-          <w:lang w:val="en-US"/>
-        </w:rPr>
-        <w:t>Paralell</w:t>
-      </w:r>
-      <w:proofErr w:type="spellEnd"/>
+      <w:r>
+        <w:rPr>
+          <w:rFonts w:cstheme="minorHAnsi"/>
+          <w:color w:val="000000"/>
+          <w:szCs w:val="22"/>
+          <w:lang w:val="en-US"/>
+        </w:rPr>
+        <w:t>Parallel</w:t>
+      </w:r>
       <w:r>
         <w:rPr>
           <w:rFonts w:cstheme="minorHAnsi"/>
@@ -1604,7 +1573,6 @@
           <w:color w:val="000000"/>
           <w:sz w:val="28"/>
           <w:szCs w:val="28"/>
-          <w:lang w:val="en-US"/>
         </w:rPr>
         <w:drawing>
           <wp:anchor distT="0" distB="0" distL="114300" distR="114300" simplePos="0" relativeHeight="251658240" behindDoc="0" locked="0" layoutInCell="1" allowOverlap="1" wp14:anchorId="7263A8D5" wp14:editId="19921902">
@@ -1729,8 +1697,8 @@
           <w:right w:val="nil"/>
           <w:between w:val="nil"/>
         </w:pBdr>
-        <w:spacing w:after="720" w:line="240" w:lineRule="auto"/>
-        <w:ind w:left="2127" w:right="-59" w:firstLine="0"/>
+        <w:spacing w:after="240" w:line="240" w:lineRule="auto"/>
+        <w:ind w:right="-57"/>
         <w:rPr>
           <w:rFonts w:cstheme="minorHAnsi"/>
           <w:color w:val="000000"/>
@@ -1772,7 +1740,27 @@
           <w:szCs w:val="22"/>
           <w:lang w:val="en-US"/>
         </w:rPr>
-        <w:t xml:space="preserve"> and 1 8-bit </w:t>
+        <w:t xml:space="preserve"> and </w:t>
+      </w:r>
+      <w:proofErr w:type="gramStart"/>
+      <w:r>
+        <w:rPr>
+          <w:rFonts w:cstheme="minorHAnsi"/>
+          <w:color w:val="000000"/>
+          <w:szCs w:val="22"/>
+          <w:lang w:val="en-US"/>
+        </w:rPr>
+        <w:t>1</w:t>
+      </w:r>
+      <w:proofErr w:type="gramEnd"/>
+      <w:r>
+        <w:rPr>
+          <w:rFonts w:cstheme="minorHAnsi"/>
+          <w:color w:val="000000"/>
+          <w:szCs w:val="22"/>
+          <w:lang w:val="en-US"/>
+        </w:rPr>
+        <w:t xml:space="preserve"> 8-bit </w:t>
       </w:r>
       <w:proofErr w:type="spellStart"/>
       <w:r>
@@ -1794,6 +1782,1371 @@
         </w:rPr>
         <w:t>.</w:t>
       </w:r>
+    </w:p>
+    <w:p>
+      <w:pPr>
+        <w:pBdr>
+          <w:top w:val="nil"/>
+          <w:left w:val="nil"/>
+          <w:bottom w:val="nil"/>
+          <w:right w:val="nil"/>
+          <w:between w:val="nil"/>
+        </w:pBdr>
+        <w:spacing w:line="240" w:lineRule="auto"/>
+        <w:ind w:right="-57" w:firstLine="720"/>
+        <w:rPr>
+          <w:rFonts w:cstheme="minorHAnsi"/>
+          <w:color w:val="000000"/>
+          <w:szCs w:val="22"/>
+          <w:lang w:val="en-US"/>
+        </w:rPr>
+      </w:pPr>
+      <w:r>
+        <w:rPr>
+          <w:rFonts w:cstheme="minorHAnsi"/>
+          <w:color w:val="000000"/>
+          <w:szCs w:val="22"/>
+          <w:lang w:val="en-US"/>
+        </w:rPr>
+        <w:t xml:space="preserve">8-bit </w:t>
+      </w:r>
+      <w:proofErr w:type="spellStart"/>
+      <w:r>
+        <w:rPr>
+          <w:rFonts w:cstheme="minorHAnsi"/>
+          <w:color w:val="000000"/>
+          <w:szCs w:val="22"/>
+          <w:lang w:val="en-US"/>
+        </w:rPr>
+        <w:t>POPCounter</w:t>
+      </w:r>
+      <w:proofErr w:type="spellEnd"/>
+      <w:r>
+        <w:rPr>
+          <w:rFonts w:cstheme="minorHAnsi"/>
+          <w:color w:val="000000"/>
+          <w:szCs w:val="22"/>
+          <w:lang w:val="en-US"/>
+        </w:rPr>
+        <w:t xml:space="preserve"> = </w:t>
+      </w:r>
+    </w:p>
+    <w:p>
+      <w:pPr>
+        <w:pBdr>
+          <w:top w:val="nil"/>
+          <w:left w:val="nil"/>
+          <w:bottom w:val="nil"/>
+          <w:right w:val="nil"/>
+          <w:between w:val="nil"/>
+        </w:pBdr>
+        <w:spacing w:after="0" w:line="240" w:lineRule="auto"/>
+        <w:ind w:left="720" w:right="-57" w:firstLine="720"/>
+        <w:rPr>
+          <w:rFonts w:cstheme="minorHAnsi"/>
+          <w:color w:val="000000"/>
+          <w:szCs w:val="22"/>
+          <w:lang w:val="en-US"/>
+        </w:rPr>
+      </w:pPr>
+      <w:proofErr w:type="gramStart"/>
+      <w:r>
+        <w:rPr>
+          <w:rFonts w:cstheme="minorHAnsi"/>
+          <w:color w:val="000000"/>
+          <w:szCs w:val="22"/>
+          <w:lang w:val="en-US"/>
+        </w:rPr>
+        <w:t>4x(</w:t>
+      </w:r>
+      <w:proofErr w:type="gramEnd"/>
+      <w:r>
+        <w:rPr>
+          <w:rFonts w:cstheme="minorHAnsi"/>
+          <w:color w:val="000000"/>
+          <w:szCs w:val="22"/>
+          <w:lang w:val="en-US"/>
+        </w:rPr>
+        <w:t>1XOR + 1AND) +</w:t>
+      </w:r>
+    </w:p>
+    <w:p>
+      <w:pPr>
+        <w:pBdr>
+          <w:top w:val="nil"/>
+          <w:left w:val="nil"/>
+          <w:bottom w:val="nil"/>
+          <w:right w:val="nil"/>
+          <w:between w:val="nil"/>
+        </w:pBdr>
+        <w:spacing w:after="0" w:line="240" w:lineRule="auto"/>
+        <w:ind w:left="720" w:right="-57" w:firstLine="720"/>
+        <w:rPr>
+          <w:rFonts w:cstheme="minorHAnsi"/>
+          <w:color w:val="000000"/>
+          <w:szCs w:val="22"/>
+          <w:lang w:val="en-US"/>
+        </w:rPr>
+      </w:pPr>
+      <w:proofErr w:type="gramStart"/>
+      <w:r>
+        <w:rPr>
+          <w:rFonts w:cstheme="minorHAnsi"/>
+          <w:color w:val="000000"/>
+          <w:szCs w:val="22"/>
+          <w:lang w:val="en-US"/>
+        </w:rPr>
+        <w:t>2x[</w:t>
+      </w:r>
+      <w:proofErr w:type="gramEnd"/>
+      <w:r>
+        <w:rPr>
+          <w:rFonts w:cstheme="minorHAnsi"/>
+          <w:color w:val="000000"/>
+          <w:szCs w:val="22"/>
+          <w:lang w:val="en-US"/>
+        </w:rPr>
+        <w:t>(1XOR + 1AND) + (2XOR + 1AND)] +</w:t>
+      </w:r>
+    </w:p>
+    <w:p>
+      <w:pPr>
+        <w:pBdr>
+          <w:top w:val="nil"/>
+          <w:left w:val="nil"/>
+          <w:bottom w:val="nil"/>
+          <w:right w:val="nil"/>
+          <w:between w:val="nil"/>
+        </w:pBdr>
+        <w:spacing w:after="0" w:line="240" w:lineRule="auto"/>
+        <w:ind w:left="720" w:right="-57" w:firstLine="720"/>
+        <w:rPr>
+          <w:rFonts w:cstheme="minorHAnsi"/>
+          <w:color w:val="000000"/>
+          <w:szCs w:val="22"/>
+          <w:lang w:val="en-US"/>
+        </w:rPr>
+      </w:pPr>
+      <w:r>
+        <w:rPr>
+          <w:rFonts w:cstheme="minorHAnsi"/>
+          <w:color w:val="000000"/>
+          <w:szCs w:val="22"/>
+          <w:lang w:val="en-US"/>
+        </w:rPr>
+        <w:t>(1XOR + 1AND) + (2XOR + 2AND + 1OR) + (2XOR + 1AND) =</w:t>
+      </w:r>
+    </w:p>
+    <w:p>
+      <w:pPr>
+        <w:pBdr>
+          <w:top w:val="nil"/>
+          <w:left w:val="nil"/>
+          <w:bottom w:val="nil"/>
+          <w:right w:val="nil"/>
+          <w:between w:val="nil"/>
+        </w:pBdr>
+        <w:spacing w:after="0" w:line="240" w:lineRule="auto"/>
+        <w:ind w:left="720" w:right="-57" w:firstLine="720"/>
+        <w:rPr>
+          <w:rFonts w:cstheme="minorHAnsi"/>
+          <w:color w:val="000000"/>
+          <w:szCs w:val="22"/>
+          <w:lang w:val="en-US"/>
+        </w:rPr>
+      </w:pPr>
+      <w:r>
+        <w:rPr>
+          <w:rFonts w:cstheme="minorHAnsi"/>
+          <w:color w:val="000000"/>
+          <w:szCs w:val="22"/>
+          <w:lang w:val="en-US"/>
+        </w:rPr>
+        <w:t>= 15XOR + 12AND + 1OR</w:t>
+      </w:r>
+    </w:p>
+    <w:p>
+      <w:pPr>
+        <w:pBdr>
+          <w:top w:val="nil"/>
+          <w:left w:val="nil"/>
+          <w:bottom w:val="nil"/>
+          <w:right w:val="nil"/>
+          <w:between w:val="nil"/>
+        </w:pBdr>
+        <w:spacing w:before="120" w:after="0" w:line="240" w:lineRule="auto"/>
+        <w:ind w:left="720" w:right="-57" w:firstLine="720"/>
+        <w:rPr>
+          <w:rFonts w:cstheme="minorHAnsi"/>
+          <w:color w:val="000000"/>
+          <w:szCs w:val="22"/>
+          <w:lang w:val="en-US"/>
+        </w:rPr>
+      </w:pPr>
+      <w:r>
+        <w:rPr>
+          <w:rFonts w:cstheme="minorHAnsi"/>
+          <w:color w:val="000000"/>
+          <w:szCs w:val="22"/>
+          <w:lang w:val="en-US"/>
+        </w:rPr>
+        <w:t xml:space="preserve">8-bit </w:t>
+      </w:r>
+      <w:proofErr w:type="spellStart"/>
+      <w:r>
+        <w:rPr>
+          <w:rFonts w:cstheme="minorHAnsi"/>
+          <w:color w:val="000000"/>
+          <w:szCs w:val="22"/>
+          <w:lang w:val="en-US"/>
+        </w:rPr>
+        <w:t>POPCounter</w:t>
+      </w:r>
+      <w:proofErr w:type="spellEnd"/>
+      <w:r>
+        <w:rPr>
+          <w:rFonts w:cstheme="minorHAnsi"/>
+          <w:color w:val="000000"/>
+          <w:szCs w:val="22"/>
+          <w:lang w:val="en-US"/>
+        </w:rPr>
+        <w:t xml:space="preserve"> </w:t>
+      </w:r>
+      <w:r>
+        <w:rPr>
+          <w:rFonts w:cstheme="minorHAnsi"/>
+          <w:color w:val="000000"/>
+          <w:szCs w:val="22"/>
+          <w:lang w:val="en-US"/>
+        </w:rPr>
+        <w:t>Propagation Delay</w:t>
+      </w:r>
+      <w:r>
+        <w:rPr>
+          <w:rFonts w:cstheme="minorHAnsi"/>
+          <w:color w:val="000000"/>
+          <w:szCs w:val="22"/>
+          <w:lang w:val="en-US"/>
+        </w:rPr>
+        <w:t xml:space="preserve"> </w:t>
+      </w:r>
+      <w:r>
+        <w:rPr>
+          <w:rFonts w:cstheme="minorHAnsi"/>
+          <w:color w:val="000000"/>
+          <w:szCs w:val="22"/>
+          <w:lang w:val="en-US"/>
+        </w:rPr>
+        <w:t>=</w:t>
+      </w:r>
+    </w:p>
+    <w:p>
+      <w:pPr>
+        <w:pBdr>
+          <w:top w:val="nil"/>
+          <w:left w:val="nil"/>
+          <w:bottom w:val="nil"/>
+          <w:right w:val="nil"/>
+          <w:between w:val="nil"/>
+        </w:pBdr>
+        <w:spacing w:before="120" w:after="0" w:line="240" w:lineRule="auto"/>
+        <w:ind w:left="720" w:right="-57" w:firstLine="720"/>
+        <w:rPr>
+          <w:rFonts w:cstheme="minorHAnsi"/>
+          <w:color w:val="000000"/>
+          <w:szCs w:val="22"/>
+          <w:lang w:val="en-US"/>
+        </w:rPr>
+      </w:pPr>
+      <w:r>
+        <w:rPr>
+          <w:rFonts w:cstheme="minorHAnsi"/>
+          <w:color w:val="000000"/>
+          <w:szCs w:val="22"/>
+          <w:lang w:val="en-US"/>
+        </w:rPr>
+        <w:tab/>
+        <w:t>Stage 0: 1XOR gate</w:t>
+      </w:r>
+    </w:p>
+    <w:p>
+      <w:pPr>
+        <w:pBdr>
+          <w:top w:val="nil"/>
+          <w:left w:val="nil"/>
+          <w:bottom w:val="nil"/>
+          <w:right w:val="nil"/>
+          <w:between w:val="nil"/>
+        </w:pBdr>
+        <w:spacing w:before="120" w:after="0" w:line="240" w:lineRule="auto"/>
+        <w:ind w:left="720" w:right="-57" w:firstLine="720"/>
+        <w:rPr>
+          <w:rFonts w:cstheme="minorHAnsi"/>
+          <w:color w:val="000000"/>
+          <w:szCs w:val="22"/>
+          <w:lang w:val="en-US"/>
+        </w:rPr>
+      </w:pPr>
+      <w:r>
+        <w:rPr>
+          <w:rFonts w:cstheme="minorHAnsi"/>
+          <w:color w:val="000000"/>
+          <w:szCs w:val="22"/>
+          <w:lang w:val="en-US"/>
+        </w:rPr>
+        <w:tab/>
+        <w:t>Stage 1: 2XOR gates</w:t>
+      </w:r>
+    </w:p>
+    <w:p>
+      <w:pPr>
+        <w:pBdr>
+          <w:top w:val="nil"/>
+          <w:left w:val="nil"/>
+          <w:bottom w:val="nil"/>
+          <w:right w:val="nil"/>
+          <w:between w:val="nil"/>
+        </w:pBdr>
+        <w:spacing w:before="120" w:after="0" w:line="240" w:lineRule="auto"/>
+        <w:ind w:left="720" w:right="-57" w:firstLine="720"/>
+        <w:rPr>
+          <w:rFonts w:cstheme="minorHAnsi"/>
+          <w:color w:val="000000"/>
+          <w:szCs w:val="22"/>
+          <w:lang w:val="en-US"/>
+        </w:rPr>
+      </w:pPr>
+      <w:r>
+        <w:rPr>
+          <w:rFonts w:cstheme="minorHAnsi"/>
+          <w:color w:val="000000"/>
+          <w:szCs w:val="22"/>
+          <w:lang w:val="en-US"/>
+        </w:rPr>
+        <w:tab/>
+        <w:t>Stage 2: 2XOR gates + 1AND gate + 1OR gate</w:t>
+      </w:r>
+    </w:p>
+    <w:p>
+      <w:pPr>
+        <w:pBdr>
+          <w:top w:val="nil"/>
+          <w:left w:val="nil"/>
+          <w:bottom w:val="nil"/>
+          <w:right w:val="nil"/>
+          <w:between w:val="nil"/>
+        </w:pBdr>
+        <w:spacing w:before="120" w:after="0" w:line="240" w:lineRule="auto"/>
+        <w:ind w:left="720" w:right="-57" w:firstLine="720"/>
+        <w:rPr>
+          <w:rFonts w:cstheme="minorHAnsi"/>
+          <w:color w:val="000000"/>
+          <w:szCs w:val="22"/>
+          <w:lang w:val="en-US"/>
+        </w:rPr>
+      </w:pPr>
+      <w:r>
+        <w:rPr>
+          <w:rFonts w:cstheme="minorHAnsi"/>
+          <w:color w:val="000000"/>
+          <w:szCs w:val="22"/>
+          <w:lang w:val="en-US"/>
+        </w:rPr>
+        <w:tab/>
+        <w:t>Total: 5XOR gates + 1AND gate + 1OR gate</w:t>
+      </w:r>
+    </w:p>
+    <w:p>
+      <w:pPr>
+        <w:pBdr>
+          <w:top w:val="nil"/>
+          <w:left w:val="nil"/>
+          <w:bottom w:val="nil"/>
+          <w:right w:val="nil"/>
+          <w:between w:val="nil"/>
+        </w:pBdr>
+        <w:spacing w:after="0" w:line="240" w:lineRule="auto"/>
+        <w:ind w:left="720" w:right="-57" w:firstLine="720"/>
+        <w:rPr>
+          <w:rFonts w:cstheme="minorHAnsi"/>
+          <w:color w:val="000000"/>
+          <w:szCs w:val="22"/>
+          <w:lang w:val="en-US"/>
+        </w:rPr>
+      </w:pPr>
+    </w:p>
+    <w:p>
+      <w:pPr>
+        <w:pBdr>
+          <w:top w:val="nil"/>
+          <w:left w:val="nil"/>
+          <w:bottom w:val="nil"/>
+          <w:right w:val="nil"/>
+          <w:between w:val="nil"/>
+        </w:pBdr>
+        <w:spacing w:after="240" w:line="240" w:lineRule="auto"/>
+        <w:ind w:right="-57"/>
+        <w:rPr>
+          <w:rFonts w:cstheme="minorHAnsi"/>
+          <w:color w:val="000000"/>
+          <w:szCs w:val="22"/>
+          <w:lang w:val="en-US"/>
+        </w:rPr>
+      </w:pPr>
+      <w:r>
+        <w:rPr>
+          <w:rFonts w:cstheme="minorHAnsi"/>
+          <w:color w:val="000000"/>
+          <w:szCs w:val="22"/>
+          <w:lang w:val="en-US"/>
+        </w:rPr>
+        <w:t xml:space="preserve">TOTAL </w:t>
+      </w:r>
+      <w:r>
+        <w:rPr>
+          <w:rFonts w:cstheme="minorHAnsi"/>
+          <w:color w:val="000000"/>
+          <w:szCs w:val="22"/>
+          <w:lang w:val="en-US"/>
+        </w:rPr>
+        <w:t xml:space="preserve">COST </w:t>
+      </w:r>
+      <w:r>
+        <w:rPr>
+          <w:rFonts w:cstheme="minorHAnsi"/>
+          <w:color w:val="000000"/>
+          <w:szCs w:val="22"/>
+          <w:lang w:val="en-US"/>
+        </w:rPr>
+        <w:t>=</w:t>
+      </w:r>
+      <w:r>
+        <w:rPr>
+          <w:rFonts w:cstheme="minorHAnsi"/>
+          <w:color w:val="000000"/>
+          <w:szCs w:val="22"/>
+          <w:lang w:val="en-US"/>
+        </w:rPr>
+        <w:t xml:space="preserve"> 35XOR, 52AND, 24</w:t>
+      </w:r>
+      <w:r>
+        <w:rPr>
+          <w:rFonts w:cstheme="minorHAnsi"/>
+          <w:color w:val="000000"/>
+          <w:szCs w:val="22"/>
+          <w:lang w:val="en-US"/>
+        </w:rPr>
+        <w:t>OR, 29NOT</w:t>
+      </w:r>
+    </w:p>
+    <w:p>
+      <w:pPr>
+        <w:pBdr>
+          <w:top w:val="nil"/>
+          <w:left w:val="nil"/>
+          <w:bottom w:val="nil"/>
+          <w:right w:val="nil"/>
+          <w:between w:val="nil"/>
+        </w:pBdr>
+        <w:spacing w:line="240" w:lineRule="auto"/>
+        <w:ind w:right="-57"/>
+        <w:rPr>
+          <w:rFonts w:cstheme="minorHAnsi"/>
+          <w:color w:val="000000"/>
+          <w:szCs w:val="22"/>
+          <w:lang w:val="en-US"/>
+        </w:rPr>
+      </w:pPr>
+      <w:r>
+        <w:rPr>
+          <w:rFonts w:cstheme="minorHAnsi"/>
+          <w:color w:val="000000"/>
+          <w:szCs w:val="22"/>
+          <w:lang w:val="en-US"/>
+        </w:rPr>
+        <w:t xml:space="preserve">Total </w:t>
+      </w:r>
+      <w:r>
+        <w:rPr>
+          <w:rFonts w:cstheme="minorHAnsi"/>
+          <w:color w:val="000000"/>
+          <w:szCs w:val="22"/>
+          <w:lang w:val="en-US"/>
+        </w:rPr>
+        <w:t>Propagation Delay =</w:t>
+      </w:r>
+    </w:p>
+    <w:p>
+      <w:pPr>
+        <w:pBdr>
+          <w:top w:val="nil"/>
+          <w:left w:val="nil"/>
+          <w:bottom w:val="nil"/>
+          <w:right w:val="nil"/>
+          <w:between w:val="nil"/>
+        </w:pBdr>
+        <w:spacing w:after="0" w:line="240" w:lineRule="auto"/>
+        <w:ind w:right="-57"/>
+        <w:rPr>
+          <w:rFonts w:cstheme="minorHAnsi"/>
+          <w:color w:val="000000"/>
+          <w:szCs w:val="22"/>
+          <w:lang w:val="en-US"/>
+        </w:rPr>
+      </w:pPr>
+      <w:r>
+        <w:rPr>
+          <w:rFonts w:cstheme="minorHAnsi"/>
+          <w:color w:val="000000"/>
+          <w:szCs w:val="22"/>
+          <w:lang w:val="en-US"/>
+        </w:rPr>
+        <w:tab/>
+      </w:r>
+      <w:r>
+        <w:rPr>
+          <w:rFonts w:cstheme="minorHAnsi"/>
+          <w:color w:val="000000"/>
+          <w:szCs w:val="22"/>
+          <w:lang w:val="en-US"/>
+        </w:rPr>
+        <w:tab/>
+      </w:r>
+      <w:proofErr w:type="gramStart"/>
+      <w:r>
+        <w:rPr>
+          <w:rFonts w:cstheme="minorHAnsi"/>
+          <w:color w:val="000000"/>
+          <w:szCs w:val="22"/>
+          <w:lang w:val="en-US"/>
+        </w:rPr>
+        <w:t>m’3</w:t>
+      </w:r>
+      <w:proofErr w:type="gramEnd"/>
+      <w:r>
+        <w:rPr>
+          <w:rFonts w:cstheme="minorHAnsi"/>
+          <w:color w:val="000000"/>
+          <w:szCs w:val="22"/>
+          <w:lang w:val="en-US"/>
+        </w:rPr>
+        <w:t xml:space="preserve"> path : </w:t>
+      </w:r>
+    </w:p>
+    <w:p>
+      <w:pPr>
+        <w:pBdr>
+          <w:top w:val="nil"/>
+          <w:left w:val="nil"/>
+          <w:bottom w:val="nil"/>
+          <w:right w:val="nil"/>
+          <w:between w:val="nil"/>
+        </w:pBdr>
+        <w:spacing w:after="0" w:line="240" w:lineRule="auto"/>
+        <w:ind w:right="-57"/>
+        <w:rPr>
+          <w:rFonts w:cstheme="minorHAnsi"/>
+          <w:color w:val="000000"/>
+          <w:szCs w:val="22"/>
+          <w:lang w:val="en-US"/>
+        </w:rPr>
+      </w:pPr>
+      <w:r>
+        <w:rPr>
+          <w:rFonts w:cstheme="minorHAnsi"/>
+          <w:color w:val="000000"/>
+          <w:szCs w:val="22"/>
+          <w:lang w:val="en-US"/>
+        </w:rPr>
+        <w:tab/>
+      </w:r>
+      <w:r>
+        <w:rPr>
+          <w:rFonts w:cstheme="minorHAnsi"/>
+          <w:color w:val="000000"/>
+          <w:szCs w:val="22"/>
+          <w:lang w:val="en-US"/>
+        </w:rPr>
+        <w:tab/>
+      </w:r>
+      <w:r>
+        <w:rPr>
+          <w:rFonts w:cstheme="minorHAnsi"/>
+          <w:color w:val="000000"/>
+          <w:szCs w:val="22"/>
+          <w:lang w:val="en-US"/>
+        </w:rPr>
+        <w:tab/>
+      </w:r>
+      <w:r>
+        <w:rPr>
+          <w:rFonts w:cstheme="minorHAnsi"/>
+          <w:color w:val="000000"/>
+          <w:szCs w:val="22"/>
+          <w:lang w:val="en-US"/>
+        </w:rPr>
+        <w:t>Stage 0: 1XOR gate</w:t>
+      </w:r>
+    </w:p>
+    <w:p>
+      <w:pPr>
+        <w:pBdr>
+          <w:top w:val="nil"/>
+          <w:left w:val="nil"/>
+          <w:bottom w:val="nil"/>
+          <w:right w:val="nil"/>
+          <w:between w:val="nil"/>
+        </w:pBdr>
+        <w:spacing w:before="120" w:after="0" w:line="240" w:lineRule="auto"/>
+        <w:ind w:left="720" w:right="-57" w:firstLine="720"/>
+        <w:rPr>
+          <w:rFonts w:cstheme="minorHAnsi"/>
+          <w:color w:val="000000"/>
+          <w:szCs w:val="22"/>
+          <w:lang w:val="en-US"/>
+        </w:rPr>
+      </w:pPr>
+      <w:r>
+        <w:rPr>
+          <w:rFonts w:cstheme="minorHAnsi"/>
+          <w:color w:val="000000"/>
+          <w:szCs w:val="22"/>
+          <w:lang w:val="en-US"/>
+        </w:rPr>
+        <w:tab/>
+      </w:r>
+      <w:r>
+        <w:rPr>
+          <w:rFonts w:cstheme="minorHAnsi"/>
+          <w:color w:val="000000"/>
+          <w:szCs w:val="22"/>
+          <w:lang w:val="en-US"/>
+        </w:rPr>
+        <w:t xml:space="preserve">Stage </w:t>
+      </w:r>
+      <w:r>
+        <w:rPr>
+          <w:rFonts w:cstheme="minorHAnsi"/>
+          <w:color w:val="000000"/>
+          <w:szCs w:val="22"/>
+          <w:lang w:val="en-US"/>
+        </w:rPr>
+        <w:t>1</w:t>
+      </w:r>
+      <w:r>
+        <w:rPr>
+          <w:rFonts w:cstheme="minorHAnsi"/>
+          <w:color w:val="000000"/>
+          <w:szCs w:val="22"/>
+          <w:lang w:val="en-US"/>
+        </w:rPr>
+        <w:t>: 5XOR gates + 1AND gate + 1OR gate</w:t>
+      </w:r>
+      <w:r>
+        <w:rPr>
+          <w:rFonts w:cstheme="minorHAnsi"/>
+          <w:color w:val="000000"/>
+          <w:szCs w:val="22"/>
+          <w:lang w:val="en-US"/>
+        </w:rPr>
+        <w:t xml:space="preserve"> (</w:t>
+      </w:r>
+      <w:r>
+        <w:rPr>
+          <w:rFonts w:cstheme="minorHAnsi"/>
+          <w:color w:val="000000"/>
+          <w:szCs w:val="22"/>
+          <w:lang w:val="en-US"/>
+        </w:rPr>
+        <w:t xml:space="preserve">8-bit </w:t>
+      </w:r>
+      <w:proofErr w:type="spellStart"/>
+      <w:r>
+        <w:rPr>
+          <w:rFonts w:cstheme="minorHAnsi"/>
+          <w:color w:val="000000"/>
+          <w:szCs w:val="22"/>
+          <w:lang w:val="en-US"/>
+        </w:rPr>
+        <w:t>POPCounter</w:t>
+      </w:r>
+      <w:proofErr w:type="spellEnd"/>
+      <w:r>
+        <w:rPr>
+          <w:rFonts w:cstheme="minorHAnsi"/>
+          <w:color w:val="000000"/>
+          <w:szCs w:val="22"/>
+          <w:lang w:val="en-US"/>
+        </w:rPr>
+        <w:t>)</w:t>
+      </w:r>
+    </w:p>
+    <w:p>
+      <w:pPr>
+        <w:pBdr>
+          <w:top w:val="nil"/>
+          <w:left w:val="nil"/>
+          <w:bottom w:val="nil"/>
+          <w:right w:val="nil"/>
+          <w:between w:val="nil"/>
+        </w:pBdr>
+        <w:spacing w:before="120" w:after="0" w:line="240" w:lineRule="auto"/>
+        <w:ind w:left="720" w:right="-57" w:firstLine="720"/>
+        <w:rPr>
+          <w:rFonts w:cstheme="minorHAnsi"/>
+          <w:color w:val="000000"/>
+          <w:szCs w:val="22"/>
+          <w:lang w:val="en-US"/>
+        </w:rPr>
+      </w:pPr>
+      <w:r>
+        <w:rPr>
+          <w:rFonts w:cstheme="minorHAnsi"/>
+          <w:color w:val="000000"/>
+          <w:szCs w:val="22"/>
+          <w:lang w:val="en-US"/>
+        </w:rPr>
+        <w:tab/>
+        <w:t xml:space="preserve">Stage </w:t>
+      </w:r>
+      <w:r>
+        <w:rPr>
+          <w:rFonts w:cstheme="minorHAnsi"/>
+          <w:color w:val="000000"/>
+          <w:szCs w:val="22"/>
+          <w:lang w:val="en-US"/>
+        </w:rPr>
+        <w:t>2</w:t>
+      </w:r>
+      <w:r>
+        <w:rPr>
+          <w:rFonts w:cstheme="minorHAnsi"/>
+          <w:color w:val="000000"/>
+          <w:szCs w:val="22"/>
+          <w:lang w:val="en-US"/>
+        </w:rPr>
+        <w:t xml:space="preserve">: 1XOR gates + 1AND gate </w:t>
+      </w:r>
+    </w:p>
+    <w:p>
+      <w:pPr>
+        <w:pBdr>
+          <w:top w:val="nil"/>
+          <w:left w:val="nil"/>
+          <w:bottom w:val="nil"/>
+          <w:right w:val="nil"/>
+          <w:between w:val="nil"/>
+        </w:pBdr>
+        <w:spacing w:before="120" w:after="0" w:line="240" w:lineRule="auto"/>
+        <w:ind w:left="720" w:right="-57" w:firstLine="720"/>
+        <w:rPr>
+          <w:rFonts w:cstheme="minorHAnsi"/>
+          <w:color w:val="000000"/>
+          <w:szCs w:val="22"/>
+          <w:lang w:val="en-US"/>
+        </w:rPr>
+      </w:pPr>
+      <w:r>
+        <w:rPr>
+          <w:rFonts w:cstheme="minorHAnsi"/>
+          <w:color w:val="000000"/>
+          <w:szCs w:val="22"/>
+          <w:lang w:val="en-US"/>
+        </w:rPr>
+        <w:tab/>
+        <w:t>Total:</w:t>
+      </w:r>
+      <w:r>
+        <w:rPr>
+          <w:rFonts w:cstheme="minorHAnsi"/>
+          <w:color w:val="000000"/>
+          <w:szCs w:val="22"/>
+          <w:lang w:val="en-US"/>
+        </w:rPr>
+        <w:t xml:space="preserve"> 7XOR gates + 2AND gates + 1OR gate</w:t>
+      </w:r>
+    </w:p>
+    <w:p>
+      <w:pPr>
+        <w:pBdr>
+          <w:top w:val="nil"/>
+          <w:left w:val="nil"/>
+          <w:bottom w:val="nil"/>
+          <w:right w:val="nil"/>
+          <w:between w:val="nil"/>
+        </w:pBdr>
+        <w:spacing w:before="120" w:after="0" w:line="240" w:lineRule="auto"/>
+        <w:ind w:right="-57"/>
+        <w:rPr>
+          <w:rFonts w:cstheme="minorHAnsi"/>
+          <w:color w:val="000000"/>
+          <w:szCs w:val="22"/>
+          <w:lang w:val="en-US"/>
+        </w:rPr>
+      </w:pPr>
+      <w:r>
+        <w:rPr>
+          <w:rFonts w:cstheme="minorHAnsi"/>
+          <w:color w:val="000000"/>
+          <w:szCs w:val="22"/>
+          <w:lang w:val="en-US"/>
+        </w:rPr>
+        <w:tab/>
+      </w:r>
+      <w:r>
+        <w:rPr>
+          <w:rFonts w:cstheme="minorHAnsi"/>
+          <w:color w:val="000000"/>
+          <w:szCs w:val="22"/>
+          <w:lang w:val="en-US"/>
+        </w:rPr>
+        <w:tab/>
+      </w:r>
+      <w:proofErr w:type="gramStart"/>
+      <w:r>
+        <w:rPr>
+          <w:rFonts w:cstheme="minorHAnsi"/>
+          <w:color w:val="000000"/>
+          <w:szCs w:val="22"/>
+          <w:lang w:val="en-US"/>
+        </w:rPr>
+        <w:t>m’</w:t>
+      </w:r>
+      <w:r>
+        <w:rPr>
+          <w:rFonts w:cstheme="minorHAnsi"/>
+          <w:color w:val="000000"/>
+          <w:szCs w:val="22"/>
+          <w:lang w:val="en-US"/>
+        </w:rPr>
+        <w:t>0</w:t>
+      </w:r>
+      <w:proofErr w:type="gramEnd"/>
+      <w:r>
+        <w:rPr>
+          <w:rFonts w:cstheme="minorHAnsi"/>
+          <w:color w:val="000000"/>
+          <w:szCs w:val="22"/>
+          <w:lang w:val="en-US"/>
+        </w:rPr>
+        <w:t>, m’1 and m’2</w:t>
+      </w:r>
+      <w:r>
+        <w:rPr>
+          <w:rFonts w:cstheme="minorHAnsi"/>
+          <w:color w:val="000000"/>
+          <w:szCs w:val="22"/>
+          <w:lang w:val="en-US"/>
+        </w:rPr>
+        <w:t xml:space="preserve"> path</w:t>
+      </w:r>
+      <w:r>
+        <w:rPr>
+          <w:rFonts w:cstheme="minorHAnsi"/>
+          <w:color w:val="000000"/>
+          <w:szCs w:val="22"/>
+          <w:lang w:val="en-US"/>
+        </w:rPr>
+        <w:t xml:space="preserve"> worst case:</w:t>
+      </w:r>
+      <w:r>
+        <w:rPr>
+          <w:rFonts w:cstheme="minorHAnsi"/>
+          <w:color w:val="000000"/>
+          <w:szCs w:val="22"/>
+          <w:lang w:val="en-US"/>
+        </w:rPr>
+        <w:tab/>
+      </w:r>
+      <w:r>
+        <w:rPr>
+          <w:rFonts w:cstheme="minorHAnsi"/>
+          <w:color w:val="000000"/>
+          <w:szCs w:val="22"/>
+          <w:lang w:val="en-US"/>
+        </w:rPr>
+        <w:tab/>
+      </w:r>
+      <w:r>
+        <w:rPr>
+          <w:rFonts w:cstheme="minorHAnsi"/>
+          <w:color w:val="000000"/>
+          <w:szCs w:val="22"/>
+          <w:lang w:val="en-US"/>
+        </w:rPr>
+        <w:tab/>
+      </w:r>
+    </w:p>
+    <w:p>
+      <w:pPr>
+        <w:pBdr>
+          <w:top w:val="nil"/>
+          <w:left w:val="nil"/>
+          <w:bottom w:val="nil"/>
+          <w:right w:val="nil"/>
+          <w:between w:val="nil"/>
+        </w:pBdr>
+        <w:spacing w:before="120" w:after="0" w:line="240" w:lineRule="auto"/>
+        <w:ind w:left="720" w:right="-57" w:firstLine="720"/>
+        <w:rPr>
+          <w:rFonts w:cstheme="minorHAnsi"/>
+          <w:color w:val="000000"/>
+          <w:szCs w:val="22"/>
+          <w:lang w:val="en-US"/>
+        </w:rPr>
+      </w:pPr>
+      <w:r>
+        <w:rPr>
+          <w:rFonts w:cstheme="minorHAnsi"/>
+          <w:color w:val="000000"/>
+          <w:szCs w:val="22"/>
+          <w:lang w:val="en-US"/>
+        </w:rPr>
+        <w:tab/>
+      </w:r>
+      <w:r>
+        <w:rPr>
+          <w:rFonts w:cstheme="minorHAnsi"/>
+          <w:color w:val="000000"/>
+          <w:szCs w:val="22"/>
+          <w:lang w:val="en-US"/>
+        </w:rPr>
+        <w:t>Stage 0: 1XOR gate</w:t>
+      </w:r>
+      <w:r>
+        <w:rPr>
+          <w:rFonts w:cstheme="minorHAnsi"/>
+          <w:color w:val="000000"/>
+          <w:szCs w:val="22"/>
+          <w:lang w:val="en-US"/>
+        </w:rPr>
+        <w:t xml:space="preserve"> + 1AND gate</w:t>
+      </w:r>
+    </w:p>
+    <w:p>
+      <w:pPr>
+        <w:pBdr>
+          <w:top w:val="nil"/>
+          <w:left w:val="nil"/>
+          <w:bottom w:val="nil"/>
+          <w:right w:val="nil"/>
+          <w:between w:val="nil"/>
+        </w:pBdr>
+        <w:spacing w:before="120" w:after="0" w:line="240" w:lineRule="auto"/>
+        <w:ind w:left="720" w:right="-57" w:firstLine="720"/>
+        <w:rPr>
+          <w:rFonts w:cstheme="minorHAnsi"/>
+          <w:color w:val="000000"/>
+          <w:szCs w:val="22"/>
+          <w:lang w:val="en-US"/>
+        </w:rPr>
+      </w:pPr>
+      <w:r>
+        <w:rPr>
+          <w:rFonts w:cstheme="minorHAnsi"/>
+          <w:color w:val="000000"/>
+          <w:szCs w:val="22"/>
+          <w:lang w:val="en-US"/>
+        </w:rPr>
+        <w:tab/>
+        <w:t xml:space="preserve">Stage 1: </w:t>
+      </w:r>
+      <w:r>
+        <w:rPr>
+          <w:rFonts w:cstheme="minorHAnsi"/>
+          <w:color w:val="000000"/>
+          <w:szCs w:val="22"/>
+          <w:lang w:val="en-US"/>
+        </w:rPr>
+        <w:t xml:space="preserve">1NOT gate + </w:t>
+      </w:r>
+      <w:r>
+        <w:rPr>
+          <w:rFonts w:cstheme="minorHAnsi"/>
+          <w:color w:val="000000"/>
+          <w:szCs w:val="22"/>
+          <w:lang w:val="en-US"/>
+        </w:rPr>
+        <w:t>1AND</w:t>
+      </w:r>
+      <w:r>
+        <w:rPr>
+          <w:rFonts w:cstheme="minorHAnsi"/>
+          <w:color w:val="000000"/>
+          <w:szCs w:val="22"/>
+          <w:lang w:val="en-US"/>
+        </w:rPr>
+        <w:t xml:space="preserve"> gate</w:t>
+      </w:r>
+      <w:r>
+        <w:rPr>
+          <w:rFonts w:cstheme="minorHAnsi"/>
+          <w:color w:val="000000"/>
+          <w:szCs w:val="22"/>
+          <w:lang w:val="en-US"/>
+        </w:rPr>
+        <w:t xml:space="preserve"> (inverted input AND gate)</w:t>
+      </w:r>
+    </w:p>
+    <w:p>
+      <w:pPr>
+        <w:pBdr>
+          <w:top w:val="nil"/>
+          <w:left w:val="nil"/>
+          <w:bottom w:val="nil"/>
+          <w:right w:val="nil"/>
+          <w:between w:val="nil"/>
+        </w:pBdr>
+        <w:spacing w:before="120" w:after="0" w:line="240" w:lineRule="auto"/>
+        <w:ind w:left="720" w:right="-57" w:firstLine="720"/>
+        <w:rPr>
+          <w:rFonts w:cstheme="minorHAnsi"/>
+          <w:color w:val="000000"/>
+          <w:szCs w:val="22"/>
+          <w:lang w:val="en-US"/>
+        </w:rPr>
+      </w:pPr>
+      <w:r>
+        <w:rPr>
+          <w:rFonts w:cstheme="minorHAnsi"/>
+          <w:color w:val="000000"/>
+          <w:szCs w:val="22"/>
+          <w:lang w:val="en-US"/>
+        </w:rPr>
+        <w:tab/>
+        <w:t xml:space="preserve">Stage 2: </w:t>
+      </w:r>
+      <w:r>
+        <w:rPr>
+          <w:rFonts w:cstheme="minorHAnsi"/>
+          <w:color w:val="000000"/>
+          <w:szCs w:val="22"/>
+          <w:lang w:val="en-US"/>
+        </w:rPr>
+        <w:t>1NOT</w:t>
+      </w:r>
+      <w:r>
+        <w:rPr>
+          <w:rFonts w:cstheme="minorHAnsi"/>
+          <w:color w:val="000000"/>
+          <w:szCs w:val="22"/>
+          <w:lang w:val="en-US"/>
+        </w:rPr>
+        <w:t xml:space="preserve"> gate</w:t>
+      </w:r>
+      <w:r>
+        <w:rPr>
+          <w:rFonts w:cstheme="minorHAnsi"/>
+          <w:color w:val="000000"/>
+          <w:szCs w:val="22"/>
+          <w:lang w:val="en-US"/>
+        </w:rPr>
+        <w:t xml:space="preserve"> + 1AND gate</w:t>
+      </w:r>
+      <w:r>
+        <w:rPr>
+          <w:rFonts w:cstheme="minorHAnsi"/>
+          <w:color w:val="000000"/>
+          <w:szCs w:val="22"/>
+          <w:lang w:val="en-US"/>
+        </w:rPr>
+        <w:t xml:space="preserve"> </w:t>
+      </w:r>
+      <w:r>
+        <w:rPr>
+          <w:rFonts w:cstheme="minorHAnsi"/>
+          <w:color w:val="000000"/>
+          <w:szCs w:val="22"/>
+          <w:lang w:val="en-US"/>
+        </w:rPr>
+        <w:t>(inverted input AND gate)</w:t>
+      </w:r>
+    </w:p>
+    <w:p>
+      <w:pPr>
+        <w:pBdr>
+          <w:top w:val="nil"/>
+          <w:left w:val="nil"/>
+          <w:bottom w:val="nil"/>
+          <w:right w:val="nil"/>
+          <w:between w:val="nil"/>
+        </w:pBdr>
+        <w:spacing w:before="120" w:after="0" w:line="240" w:lineRule="auto"/>
+        <w:ind w:left="720" w:right="-57" w:firstLine="720"/>
+        <w:rPr>
+          <w:rFonts w:cstheme="minorHAnsi"/>
+          <w:color w:val="000000"/>
+          <w:szCs w:val="22"/>
+          <w:lang w:val="en-US"/>
+        </w:rPr>
+      </w:pPr>
+      <w:r>
+        <w:rPr>
+          <w:rFonts w:cstheme="minorHAnsi"/>
+          <w:color w:val="000000"/>
+          <w:szCs w:val="22"/>
+          <w:lang w:val="en-US"/>
+        </w:rPr>
+        <w:tab/>
+      </w:r>
+      <w:r>
+        <w:rPr>
+          <w:rFonts w:cstheme="minorHAnsi"/>
+          <w:color w:val="000000"/>
+          <w:szCs w:val="22"/>
+          <w:lang w:val="en-US"/>
+        </w:rPr>
+        <w:t xml:space="preserve">Stage </w:t>
+      </w:r>
+      <w:r>
+        <w:rPr>
+          <w:rFonts w:cstheme="minorHAnsi"/>
+          <w:color w:val="000000"/>
+          <w:szCs w:val="22"/>
+          <w:lang w:val="en-US"/>
+        </w:rPr>
+        <w:t>3</w:t>
+      </w:r>
+      <w:r>
+        <w:rPr>
+          <w:rFonts w:cstheme="minorHAnsi"/>
+          <w:color w:val="000000"/>
+          <w:szCs w:val="22"/>
+          <w:lang w:val="en-US"/>
+        </w:rPr>
+        <w:t>:</w:t>
+      </w:r>
+      <w:r>
+        <w:rPr>
+          <w:rFonts w:cstheme="minorHAnsi"/>
+          <w:color w:val="000000"/>
+          <w:szCs w:val="22"/>
+          <w:lang w:val="en-US"/>
+        </w:rPr>
+        <w:t xml:space="preserve"> 1OR gate</w:t>
+      </w:r>
+    </w:p>
+    <w:p>
+      <w:pPr>
+        <w:pBdr>
+          <w:top w:val="nil"/>
+          <w:left w:val="nil"/>
+          <w:bottom w:val="nil"/>
+          <w:right w:val="nil"/>
+          <w:between w:val="nil"/>
+        </w:pBdr>
+        <w:spacing w:before="120" w:after="0" w:line="240" w:lineRule="auto"/>
+        <w:ind w:left="1440" w:right="-57" w:firstLine="720"/>
+        <w:rPr>
+          <w:rFonts w:cstheme="minorHAnsi"/>
+          <w:color w:val="000000"/>
+          <w:szCs w:val="22"/>
+          <w:lang w:val="en-US"/>
+        </w:rPr>
+      </w:pPr>
+      <w:r>
+        <w:rPr>
+          <w:rFonts w:cstheme="minorHAnsi"/>
+          <w:color w:val="000000"/>
+          <w:szCs w:val="22"/>
+          <w:lang w:val="en-US"/>
+        </w:rPr>
+        <w:t xml:space="preserve">Stage </w:t>
+      </w:r>
+      <w:r>
+        <w:rPr>
+          <w:rFonts w:cstheme="minorHAnsi"/>
+          <w:color w:val="000000"/>
+          <w:szCs w:val="22"/>
+          <w:lang w:val="en-US"/>
+        </w:rPr>
+        <w:t>4</w:t>
+      </w:r>
+      <w:r>
+        <w:rPr>
+          <w:rFonts w:cstheme="minorHAnsi"/>
+          <w:color w:val="000000"/>
+          <w:szCs w:val="22"/>
+          <w:lang w:val="en-US"/>
+        </w:rPr>
+        <w:t>: 1NOT</w:t>
+      </w:r>
+      <w:r>
+        <w:rPr>
+          <w:rFonts w:cstheme="minorHAnsi"/>
+          <w:color w:val="000000"/>
+          <w:szCs w:val="22"/>
+          <w:lang w:val="en-US"/>
+        </w:rPr>
+        <w:t xml:space="preserve"> gate</w:t>
+      </w:r>
+      <w:r>
+        <w:rPr>
+          <w:rFonts w:cstheme="minorHAnsi"/>
+          <w:color w:val="000000"/>
+          <w:szCs w:val="22"/>
+          <w:lang w:val="en-US"/>
+        </w:rPr>
+        <w:t xml:space="preserve"> + 1</w:t>
+      </w:r>
+      <w:r>
+        <w:rPr>
+          <w:rFonts w:cstheme="minorHAnsi"/>
+          <w:color w:val="000000"/>
+          <w:szCs w:val="22"/>
+          <w:lang w:val="en-US"/>
+        </w:rPr>
+        <w:t>OR</w:t>
+      </w:r>
+      <w:r>
+        <w:rPr>
+          <w:rFonts w:cstheme="minorHAnsi"/>
+          <w:color w:val="000000"/>
+          <w:szCs w:val="22"/>
+          <w:lang w:val="en-US"/>
+        </w:rPr>
+        <w:t xml:space="preserve"> gate (inverted input </w:t>
+      </w:r>
+      <w:r>
+        <w:rPr>
+          <w:rFonts w:cstheme="minorHAnsi"/>
+          <w:color w:val="000000"/>
+          <w:szCs w:val="22"/>
+          <w:lang w:val="en-US"/>
+        </w:rPr>
+        <w:t>OR</w:t>
+      </w:r>
+      <w:r>
+        <w:rPr>
+          <w:rFonts w:cstheme="minorHAnsi"/>
+          <w:color w:val="000000"/>
+          <w:szCs w:val="22"/>
+          <w:lang w:val="en-US"/>
+        </w:rPr>
+        <w:t xml:space="preserve"> gate)</w:t>
+      </w:r>
+    </w:p>
+    <w:p>
+      <w:pPr>
+        <w:pBdr>
+          <w:top w:val="nil"/>
+          <w:left w:val="nil"/>
+          <w:bottom w:val="nil"/>
+          <w:right w:val="nil"/>
+          <w:between w:val="nil"/>
+        </w:pBdr>
+        <w:spacing w:before="120" w:after="0" w:line="240" w:lineRule="auto"/>
+        <w:ind w:left="1440" w:right="-57" w:firstLine="720"/>
+        <w:rPr>
+          <w:rFonts w:cstheme="minorHAnsi"/>
+          <w:color w:val="000000"/>
+          <w:szCs w:val="22"/>
+          <w:lang w:val="en-US"/>
+        </w:rPr>
+      </w:pPr>
+      <w:r>
+        <w:rPr>
+          <w:rFonts w:cstheme="minorHAnsi"/>
+          <w:color w:val="000000"/>
+          <w:szCs w:val="22"/>
+          <w:lang w:val="en-US"/>
+        </w:rPr>
+        <w:t xml:space="preserve">Stage </w:t>
+      </w:r>
+      <w:r>
+        <w:rPr>
+          <w:rFonts w:cstheme="minorHAnsi"/>
+          <w:color w:val="000000"/>
+          <w:szCs w:val="22"/>
+          <w:lang w:val="en-US"/>
+        </w:rPr>
+        <w:t>5</w:t>
+      </w:r>
+      <w:r>
+        <w:rPr>
+          <w:rFonts w:cstheme="minorHAnsi"/>
+          <w:color w:val="000000"/>
+          <w:szCs w:val="22"/>
+          <w:lang w:val="en-US"/>
+        </w:rPr>
+        <w:t>: 1NOT</w:t>
+      </w:r>
+      <w:r>
+        <w:rPr>
+          <w:rFonts w:cstheme="minorHAnsi"/>
+          <w:color w:val="000000"/>
+          <w:szCs w:val="22"/>
+          <w:lang w:val="en-US"/>
+        </w:rPr>
+        <w:t xml:space="preserve"> gate</w:t>
+      </w:r>
+      <w:r>
+        <w:rPr>
+          <w:rFonts w:cstheme="minorHAnsi"/>
+          <w:color w:val="000000"/>
+          <w:szCs w:val="22"/>
+          <w:lang w:val="en-US"/>
+        </w:rPr>
+        <w:t xml:space="preserve"> + 1AND gate (inverted input AND gate)</w:t>
+      </w:r>
+    </w:p>
+    <w:p>
+      <w:pPr>
+        <w:pBdr>
+          <w:top w:val="nil"/>
+          <w:left w:val="nil"/>
+          <w:bottom w:val="nil"/>
+          <w:right w:val="nil"/>
+          <w:between w:val="nil"/>
+        </w:pBdr>
+        <w:spacing w:before="120" w:after="0" w:line="240" w:lineRule="auto"/>
+        <w:ind w:left="1440" w:right="-57" w:firstLine="720"/>
+        <w:rPr>
+          <w:rFonts w:cstheme="minorHAnsi"/>
+          <w:color w:val="000000"/>
+          <w:szCs w:val="22"/>
+          <w:lang w:val="en-US"/>
+        </w:rPr>
+      </w:pPr>
+      <w:r>
+        <w:rPr>
+          <w:rFonts w:cstheme="minorHAnsi"/>
+          <w:color w:val="000000"/>
+          <w:szCs w:val="22"/>
+          <w:lang w:val="en-US"/>
+        </w:rPr>
+        <w:t xml:space="preserve">Total: 4NOT gates + 1XOR gate + </w:t>
+      </w:r>
+      <w:r>
+        <w:rPr>
+          <w:rFonts w:cstheme="minorHAnsi"/>
+          <w:color w:val="000000"/>
+          <w:szCs w:val="22"/>
+          <w:lang w:val="en-US"/>
+        </w:rPr>
+        <w:t>4AND gates + 2OR gates</w:t>
+      </w:r>
+    </w:p>
+    <w:p>
+      <w:pPr>
+        <w:pBdr>
+          <w:top w:val="nil"/>
+          <w:left w:val="nil"/>
+          <w:bottom w:val="nil"/>
+          <w:right w:val="nil"/>
+          <w:between w:val="nil"/>
+        </w:pBdr>
+        <w:spacing w:after="240" w:line="240" w:lineRule="auto"/>
+        <w:ind w:left="720" w:right="-57" w:firstLine="720"/>
+        <w:rPr>
+          <w:rFonts w:cstheme="minorHAnsi"/>
+          <w:color w:val="000000"/>
+          <w:szCs w:val="22"/>
+          <w:lang w:val="en-US"/>
+        </w:rPr>
+      </w:pPr>
+      <w:bookmarkStart w:id="1" w:name="_GoBack"/>
+      <w:bookmarkEnd w:id="1"/>
     </w:p>
     <w:p>
       <w:pPr>
@@ -2005,8 +3358,8 @@
           <w:color w:val="000000"/>
           <w:sz w:val="28"/>
           <w:szCs w:val="28"/>
-          <w:lang w:val="en-US"/>
-        </w:rPr>
+        </w:rPr>
+        <w:lastRenderedPageBreak/>
         <w:drawing>
           <wp:inline distT="0" distB="0" distL="0" distR="0" wp14:anchorId="79F77B92" wp14:editId="264C9603">
             <wp:extent cx="4521200" cy="3208374"/>
@@ -2156,7 +3509,7 @@
 </file>
 
 <file path=word/endnotes.xml><?xml version="1.0" encoding="utf-8"?>
-<w:endnotes xmlns:wpc="http://schemas.microsoft.com/office/word/2010/wordprocessingCanvas" xmlns:cx="http://schemas.microsoft.com/office/drawing/2014/chartex" xmlns:cx1="http://schemas.microsoft.com/office/drawing/2015/9/8/chartex" xmlns:cx2="http://schemas.microsoft.com/office/drawing/2015/10/21/chartex" xmlns:cx3="http://schemas.microsoft.com/office/drawing/2016/5/9/chartex" xmlns:cx4="http://schemas.microsoft.com/office/drawing/2016/5/10/chartex" xmlns:cx5="http://schemas.microsoft.com/office/drawing/2016/5/11/chartex" xmlns:cx6="http://schemas.microsoft.com/office/drawing/2016/5/12/chartex" xmlns:cx7="http://schemas.microsoft.com/office/drawing/2016/5/13/chartex" xmlns:cx8="http://schemas.microsoft.com/office/drawing/2016/5/14/chartex" xmlns:mc="http://schemas.openxmlformats.org/markup-compatibility/2006" xmlns:aink="http://schemas.microsoft.com/office/drawing/2016/ink" xmlns:am3d="http://schemas.microsoft.com/office/drawing/2017/model3d" xmlns:o="urn:schemas-microsoft-com:office:office" xmlns:oel="http://schemas.microsoft.com/office/2019/extlst" xmlns:r="http://schemas.openxmlformats.org/officeDocument/2006/relationships" xmlns:m="http://schemas.openxmlformats.org/officeDocument/2006/math" xmlns:v="urn:schemas-microsoft-com:vml" xmlns:wp14="http://schemas.microsoft.com/office/word/2010/wordprocessingDrawing" xmlns:wp="http://schemas.openxmlformats.org/drawingml/2006/wordprocessingDrawing" xmlns:w10="urn:schemas-microsoft-com:office:word" xmlns:w="http://schemas.openxmlformats.org/wordprocessingml/2006/main" xmlns:w14="http://schemas.microsoft.com/office/word/2010/wordml" xmlns:w15="http://schemas.microsoft.com/office/word/2012/wordml" xmlns:w16cex="http://schemas.microsoft.com/office/word/2018/wordml/cex" xmlns:w16cid="http://schemas.microsoft.com/office/word/2016/wordml/cid" xmlns:w16="http://schemas.microsoft.com/office/word/2018/wordml" xmlns:w16sdtdh="http://schemas.microsoft.com/office/word/2020/wordml/sdtdatahash" xmlns:w16se="http://schemas.microsoft.com/office/word/2015/wordml/symex" xmlns:wpg="http://schemas.microsoft.com/office/word/2010/wordprocessingGroup" xmlns:wpi="http://schemas.microsoft.com/office/word/2010/wordprocessingInk" xmlns:wne="http://schemas.microsoft.com/office/word/2006/wordml" xmlns:wps="http://schemas.microsoft.com/office/word/2010/wordprocessingShape" mc:Ignorable="w14 w15 w16se w16cid w16 w16cex w16sdtdh wp14">
+<w:endnotes xmlns:wpc="http://schemas.microsoft.com/office/word/2010/wordprocessingCanvas" xmlns:cx="http://schemas.microsoft.com/office/drawing/2014/chartex" xmlns:cx1="http://schemas.microsoft.com/office/drawing/2015/9/8/chartex" xmlns:mc="http://schemas.openxmlformats.org/markup-compatibility/2006" xmlns:o="urn:schemas-microsoft-com:office:office" xmlns:r="http://schemas.openxmlformats.org/officeDocument/2006/relationships" xmlns:m="http://schemas.openxmlformats.org/officeDocument/2006/math" xmlns:v="urn:schemas-microsoft-com:vml" xmlns:wp14="http://schemas.microsoft.com/office/word/2010/wordprocessingDrawing" xmlns:wp="http://schemas.openxmlformats.org/drawingml/2006/wordprocessingDrawing" xmlns:w10="urn:schemas-microsoft-com:office:word" xmlns:w="http://schemas.openxmlformats.org/wordprocessingml/2006/main" xmlns:w14="http://schemas.microsoft.com/office/word/2010/wordml" xmlns:w15="http://schemas.microsoft.com/office/word/2012/wordml" xmlns:w16se="http://schemas.microsoft.com/office/word/2015/wordml/symex" xmlns:wpg="http://schemas.microsoft.com/office/word/2010/wordprocessingGroup" xmlns:wpi="http://schemas.microsoft.com/office/word/2010/wordprocessingInk" xmlns:wne="http://schemas.microsoft.com/office/word/2006/wordml" xmlns:wps="http://schemas.microsoft.com/office/word/2010/wordprocessingShape" mc:Ignorable="w14 w15 w16se wp14">
   <w:endnote w:type="separator" w:id="-1">
     <w:p>
       <w:pPr>
@@ -2181,7 +3534,7 @@
 </file>
 
 <file path=word/footer1.xml><?xml version="1.0" encoding="utf-8"?>
-<w:ftr xmlns:wpc="http://schemas.microsoft.com/office/word/2010/wordprocessingCanvas" xmlns:cx="http://schemas.microsoft.com/office/drawing/2014/chartex" xmlns:cx1="http://schemas.microsoft.com/office/drawing/2015/9/8/chartex" xmlns:cx2="http://schemas.microsoft.com/office/drawing/2015/10/21/chartex" xmlns:cx3="http://schemas.microsoft.com/office/drawing/2016/5/9/chartex" xmlns:cx4="http://schemas.microsoft.com/office/drawing/2016/5/10/chartex" xmlns:cx5="http://schemas.microsoft.com/office/drawing/2016/5/11/chartex" xmlns:cx6="http://schemas.microsoft.com/office/drawing/2016/5/12/chartex" xmlns:cx7="http://schemas.microsoft.com/office/drawing/2016/5/13/chartex" xmlns:cx8="http://schemas.microsoft.com/office/drawing/2016/5/14/chartex" xmlns:mc="http://schemas.openxmlformats.org/markup-compatibility/2006" xmlns:aink="http://schemas.microsoft.com/office/drawing/2016/ink" xmlns:am3d="http://schemas.microsoft.com/office/drawing/2017/model3d" xmlns:o="urn:schemas-microsoft-com:office:office" xmlns:oel="http://schemas.microsoft.com/office/2019/extlst" xmlns:r="http://schemas.openxmlformats.org/officeDocument/2006/relationships" xmlns:m="http://schemas.openxmlformats.org/officeDocument/2006/math" xmlns:v="urn:schemas-microsoft-com:vml" xmlns:wp14="http://schemas.microsoft.com/office/word/2010/wordprocessingDrawing" xmlns:wp="http://schemas.openxmlformats.org/drawingml/2006/wordprocessingDrawing" xmlns:w10="urn:schemas-microsoft-com:office:word" xmlns:w="http://schemas.openxmlformats.org/wordprocessingml/2006/main" xmlns:w14="http://schemas.microsoft.com/office/word/2010/wordml" xmlns:w15="http://schemas.microsoft.com/office/word/2012/wordml" xmlns:w16cex="http://schemas.microsoft.com/office/word/2018/wordml/cex" xmlns:w16cid="http://schemas.microsoft.com/office/word/2016/wordml/cid" xmlns:w16="http://schemas.microsoft.com/office/word/2018/wordml" xmlns:w16sdtdh="http://schemas.microsoft.com/office/word/2020/wordml/sdtdatahash" xmlns:w16se="http://schemas.microsoft.com/office/word/2015/wordml/symex" xmlns:wpg="http://schemas.microsoft.com/office/word/2010/wordprocessingGroup" xmlns:wpi="http://schemas.microsoft.com/office/word/2010/wordprocessingInk" xmlns:wne="http://schemas.microsoft.com/office/word/2006/wordml" xmlns:wps="http://schemas.microsoft.com/office/word/2010/wordprocessingShape" mc:Ignorable="w14 w15 w16se w16cid w16 w16cex w16sdtdh wp14">
+<w:ftr xmlns:wpc="http://schemas.microsoft.com/office/word/2010/wordprocessingCanvas" xmlns:cx="http://schemas.microsoft.com/office/drawing/2014/chartex" xmlns:cx1="http://schemas.microsoft.com/office/drawing/2015/9/8/chartex" xmlns:mc="http://schemas.openxmlformats.org/markup-compatibility/2006" xmlns:o="urn:schemas-microsoft-com:office:office" xmlns:r="http://schemas.openxmlformats.org/officeDocument/2006/relationships" xmlns:m="http://schemas.openxmlformats.org/officeDocument/2006/math" xmlns:v="urn:schemas-microsoft-com:vml" xmlns:wp14="http://schemas.microsoft.com/office/word/2010/wordprocessingDrawing" xmlns:wp="http://schemas.openxmlformats.org/drawingml/2006/wordprocessingDrawing" xmlns:w10="urn:schemas-microsoft-com:office:word" xmlns:w="http://schemas.openxmlformats.org/wordprocessingml/2006/main" xmlns:w14="http://schemas.microsoft.com/office/word/2010/wordml" xmlns:w15="http://schemas.microsoft.com/office/word/2012/wordml" xmlns:w16se="http://schemas.microsoft.com/office/word/2015/wordml/symex" xmlns:wpg="http://schemas.microsoft.com/office/word/2010/wordprocessingGroup" xmlns:wpi="http://schemas.microsoft.com/office/word/2010/wordprocessingInk" xmlns:wne="http://schemas.microsoft.com/office/word/2006/wordml" xmlns:wps="http://schemas.microsoft.com/office/word/2010/wordprocessingShape" mc:Ignorable="w14 w15 w16se wp14">
   <w:p>
     <w:pPr>
       <w:pStyle w:val="Rodap"/>
@@ -2215,6 +3568,7 @@
           <w:docPartUnique/>
         </w:docPartObj>
       </w:sdtPr>
+      <w:sdtEndPr/>
       <w:sdtContent>
         <w:r>
           <w:fldChar w:fldCharType="begin"/>
@@ -2229,7 +3583,7 @@
           <w:rPr>
             <w:noProof/>
           </w:rPr>
-          <w:t>21</w:t>
+          <w:t>5</w:t>
         </w:r>
         <w:r>
           <w:fldChar w:fldCharType="end"/>
@@ -2261,7 +3615,7 @@
 </file>
 
 <file path=word/footer2.xml><?xml version="1.0" encoding="utf-8"?>
-<w:ftr xmlns:wpc="http://schemas.microsoft.com/office/word/2010/wordprocessingCanvas" xmlns:cx="http://schemas.microsoft.com/office/drawing/2014/chartex" xmlns:cx1="http://schemas.microsoft.com/office/drawing/2015/9/8/chartex" xmlns:cx2="http://schemas.microsoft.com/office/drawing/2015/10/21/chartex" xmlns:cx3="http://schemas.microsoft.com/office/drawing/2016/5/9/chartex" xmlns:cx4="http://schemas.microsoft.com/office/drawing/2016/5/10/chartex" xmlns:cx5="http://schemas.microsoft.com/office/drawing/2016/5/11/chartex" xmlns:cx6="http://schemas.microsoft.com/office/drawing/2016/5/12/chartex" xmlns:cx7="http://schemas.microsoft.com/office/drawing/2016/5/13/chartex" xmlns:cx8="http://schemas.microsoft.com/office/drawing/2016/5/14/chartex" xmlns:mc="http://schemas.openxmlformats.org/markup-compatibility/2006" xmlns:aink="http://schemas.microsoft.com/office/drawing/2016/ink" xmlns:am3d="http://schemas.microsoft.com/office/drawing/2017/model3d" xmlns:o="urn:schemas-microsoft-com:office:office" xmlns:oel="http://schemas.microsoft.com/office/2019/extlst" xmlns:r="http://schemas.openxmlformats.org/officeDocument/2006/relationships" xmlns:m="http://schemas.openxmlformats.org/officeDocument/2006/math" xmlns:v="urn:schemas-microsoft-com:vml" xmlns:wp14="http://schemas.microsoft.com/office/word/2010/wordprocessingDrawing" xmlns:wp="http://schemas.openxmlformats.org/drawingml/2006/wordprocessingDrawing" xmlns:w10="urn:schemas-microsoft-com:office:word" xmlns:w="http://schemas.openxmlformats.org/wordprocessingml/2006/main" xmlns:w14="http://schemas.microsoft.com/office/word/2010/wordml" xmlns:w15="http://schemas.microsoft.com/office/word/2012/wordml" xmlns:w16cex="http://schemas.microsoft.com/office/word/2018/wordml/cex" xmlns:w16cid="http://schemas.microsoft.com/office/word/2016/wordml/cid" xmlns:w16="http://schemas.microsoft.com/office/word/2018/wordml" xmlns:w16sdtdh="http://schemas.microsoft.com/office/word/2020/wordml/sdtdatahash" xmlns:w16se="http://schemas.microsoft.com/office/word/2015/wordml/symex" xmlns:wpg="http://schemas.microsoft.com/office/word/2010/wordprocessingGroup" xmlns:wpi="http://schemas.microsoft.com/office/word/2010/wordprocessingInk" xmlns:wne="http://schemas.microsoft.com/office/word/2006/wordml" xmlns:wps="http://schemas.microsoft.com/office/word/2010/wordprocessingShape" mc:Ignorable="w14 w15 w16se w16cid w16 w16cex w16sdtdh wp14">
+<w:ftr xmlns:wpc="http://schemas.microsoft.com/office/word/2010/wordprocessingCanvas" xmlns:cx="http://schemas.microsoft.com/office/drawing/2014/chartex" xmlns:cx1="http://schemas.microsoft.com/office/drawing/2015/9/8/chartex" xmlns:mc="http://schemas.openxmlformats.org/markup-compatibility/2006" xmlns:o="urn:schemas-microsoft-com:office:office" xmlns:r="http://schemas.openxmlformats.org/officeDocument/2006/relationships" xmlns:m="http://schemas.openxmlformats.org/officeDocument/2006/math" xmlns:v="urn:schemas-microsoft-com:vml" xmlns:wp14="http://schemas.microsoft.com/office/word/2010/wordprocessingDrawing" xmlns:wp="http://schemas.openxmlformats.org/drawingml/2006/wordprocessingDrawing" xmlns:w10="urn:schemas-microsoft-com:office:word" xmlns:w="http://schemas.openxmlformats.org/wordprocessingml/2006/main" xmlns:w14="http://schemas.microsoft.com/office/word/2010/wordml" xmlns:w15="http://schemas.microsoft.com/office/word/2012/wordml" xmlns:w16se="http://schemas.microsoft.com/office/word/2015/wordml/symex" xmlns:wpg="http://schemas.microsoft.com/office/word/2010/wordprocessingGroup" xmlns:wpi="http://schemas.microsoft.com/office/word/2010/wordprocessingInk" xmlns:wne="http://schemas.microsoft.com/office/word/2006/wordml" xmlns:wps="http://schemas.microsoft.com/office/word/2010/wordprocessingShape" mc:Ignorable="w14 w15 w16se wp14">
   <w:p>
     <w:pPr>
       <w:pBdr>
@@ -2311,7 +3665,7 @@
 </file>
 
 <file path=word/footnotes.xml><?xml version="1.0" encoding="utf-8"?>
-<w:footnotes xmlns:wpc="http://schemas.microsoft.com/office/word/2010/wordprocessingCanvas" xmlns:cx="http://schemas.microsoft.com/office/drawing/2014/chartex" xmlns:cx1="http://schemas.microsoft.com/office/drawing/2015/9/8/chartex" xmlns:cx2="http://schemas.microsoft.com/office/drawing/2015/10/21/chartex" xmlns:cx3="http://schemas.microsoft.com/office/drawing/2016/5/9/chartex" xmlns:cx4="http://schemas.microsoft.com/office/drawing/2016/5/10/chartex" xmlns:cx5="http://schemas.microsoft.com/office/drawing/2016/5/11/chartex" xmlns:cx6="http://schemas.microsoft.com/office/drawing/2016/5/12/chartex" xmlns:cx7="http://schemas.microsoft.com/office/drawing/2016/5/13/chartex" xmlns:cx8="http://schemas.microsoft.com/office/drawing/2016/5/14/chartex" xmlns:mc="http://schemas.openxmlformats.org/markup-compatibility/2006" xmlns:aink="http://schemas.microsoft.com/office/drawing/2016/ink" xmlns:am3d="http://schemas.microsoft.com/office/drawing/2017/model3d" xmlns:o="urn:schemas-microsoft-com:office:office" xmlns:oel="http://schemas.microsoft.com/office/2019/extlst" xmlns:r="http://schemas.openxmlformats.org/officeDocument/2006/relationships" xmlns:m="http://schemas.openxmlformats.org/officeDocument/2006/math" xmlns:v="urn:schemas-microsoft-com:vml" xmlns:wp14="http://schemas.microsoft.com/office/word/2010/wordprocessingDrawing" xmlns:wp="http://schemas.openxmlformats.org/drawingml/2006/wordprocessingDrawing" xmlns:w10="urn:schemas-microsoft-com:office:word" xmlns:w="http://schemas.openxmlformats.org/wordprocessingml/2006/main" xmlns:w14="http://schemas.microsoft.com/office/word/2010/wordml" xmlns:w15="http://schemas.microsoft.com/office/word/2012/wordml" xmlns:w16cex="http://schemas.microsoft.com/office/word/2018/wordml/cex" xmlns:w16cid="http://schemas.microsoft.com/office/word/2016/wordml/cid" xmlns:w16="http://schemas.microsoft.com/office/word/2018/wordml" xmlns:w16sdtdh="http://schemas.microsoft.com/office/word/2020/wordml/sdtdatahash" xmlns:w16se="http://schemas.microsoft.com/office/word/2015/wordml/symex" xmlns:wpg="http://schemas.microsoft.com/office/word/2010/wordprocessingGroup" xmlns:wpi="http://schemas.microsoft.com/office/word/2010/wordprocessingInk" xmlns:wne="http://schemas.microsoft.com/office/word/2006/wordml" xmlns:wps="http://schemas.microsoft.com/office/word/2010/wordprocessingShape" mc:Ignorable="w14 w15 w16se w16cid w16 w16cex w16sdtdh wp14">
+<w:footnotes xmlns:wpc="http://schemas.microsoft.com/office/word/2010/wordprocessingCanvas" xmlns:cx="http://schemas.microsoft.com/office/drawing/2014/chartex" xmlns:cx1="http://schemas.microsoft.com/office/drawing/2015/9/8/chartex" xmlns:mc="http://schemas.openxmlformats.org/markup-compatibility/2006" xmlns:o="urn:schemas-microsoft-com:office:office" xmlns:r="http://schemas.openxmlformats.org/officeDocument/2006/relationships" xmlns:m="http://schemas.openxmlformats.org/officeDocument/2006/math" xmlns:v="urn:schemas-microsoft-com:vml" xmlns:wp14="http://schemas.microsoft.com/office/word/2010/wordprocessingDrawing" xmlns:wp="http://schemas.openxmlformats.org/drawingml/2006/wordprocessingDrawing" xmlns:w10="urn:schemas-microsoft-com:office:word" xmlns:w="http://schemas.openxmlformats.org/wordprocessingml/2006/main" xmlns:w14="http://schemas.microsoft.com/office/word/2010/wordml" xmlns:w15="http://schemas.microsoft.com/office/word/2012/wordml" xmlns:w16se="http://schemas.microsoft.com/office/word/2015/wordml/symex" xmlns:wpg="http://schemas.microsoft.com/office/word/2010/wordprocessingGroup" xmlns:wpi="http://schemas.microsoft.com/office/word/2010/wordprocessingInk" xmlns:wne="http://schemas.microsoft.com/office/word/2006/wordml" xmlns:wps="http://schemas.microsoft.com/office/word/2010/wordprocessingShape" mc:Ignorable="w14 w15 w16se wp14">
   <w:footnote w:type="separator" w:id="-1">
     <w:p>
       <w:pPr>
@@ -2336,7 +3690,7 @@
 </file>
 
 <file path=word/header1.xml><?xml version="1.0" encoding="utf-8"?>
-<w:hdr xmlns:wpc="http://schemas.microsoft.com/office/word/2010/wordprocessingCanvas" xmlns:cx="http://schemas.microsoft.com/office/drawing/2014/chartex" xmlns:cx1="http://schemas.microsoft.com/office/drawing/2015/9/8/chartex" xmlns:cx2="http://schemas.microsoft.com/office/drawing/2015/10/21/chartex" xmlns:cx3="http://schemas.microsoft.com/office/drawing/2016/5/9/chartex" xmlns:cx4="http://schemas.microsoft.com/office/drawing/2016/5/10/chartex" xmlns:cx5="http://schemas.microsoft.com/office/drawing/2016/5/11/chartex" xmlns:cx6="http://schemas.microsoft.com/office/drawing/2016/5/12/chartex" xmlns:cx7="http://schemas.microsoft.com/office/drawing/2016/5/13/chartex" xmlns:cx8="http://schemas.microsoft.com/office/drawing/2016/5/14/chartex" xmlns:mc="http://schemas.openxmlformats.org/markup-compatibility/2006" xmlns:aink="http://schemas.microsoft.com/office/drawing/2016/ink" xmlns:am3d="http://schemas.microsoft.com/office/drawing/2017/model3d" xmlns:o="urn:schemas-microsoft-com:office:office" xmlns:oel="http://schemas.microsoft.com/office/2019/extlst" xmlns:r="http://schemas.openxmlformats.org/officeDocument/2006/relationships" xmlns:m="http://schemas.openxmlformats.org/officeDocument/2006/math" xmlns:v="urn:schemas-microsoft-com:vml" xmlns:wp14="http://schemas.microsoft.com/office/word/2010/wordprocessingDrawing" xmlns:wp="http://schemas.openxmlformats.org/drawingml/2006/wordprocessingDrawing" xmlns:w10="urn:schemas-microsoft-com:office:word" xmlns:w="http://schemas.openxmlformats.org/wordprocessingml/2006/main" xmlns:w14="http://schemas.microsoft.com/office/word/2010/wordml" xmlns:w15="http://schemas.microsoft.com/office/word/2012/wordml" xmlns:w16cex="http://schemas.microsoft.com/office/word/2018/wordml/cex" xmlns:w16cid="http://schemas.microsoft.com/office/word/2016/wordml/cid" xmlns:w16="http://schemas.microsoft.com/office/word/2018/wordml" xmlns:w16sdtdh="http://schemas.microsoft.com/office/word/2020/wordml/sdtdatahash" xmlns:w16se="http://schemas.microsoft.com/office/word/2015/wordml/symex" xmlns:wpg="http://schemas.microsoft.com/office/word/2010/wordprocessingGroup" xmlns:wpi="http://schemas.microsoft.com/office/word/2010/wordprocessingInk" xmlns:wne="http://schemas.microsoft.com/office/word/2006/wordml" xmlns:wps="http://schemas.microsoft.com/office/word/2010/wordprocessingShape" mc:Ignorable="w14 w15 w16se w16cid w16 w16cex w16sdtdh wp14">
+<w:hdr xmlns:wpc="http://schemas.microsoft.com/office/word/2010/wordprocessingCanvas" xmlns:cx="http://schemas.microsoft.com/office/drawing/2014/chartex" xmlns:cx1="http://schemas.microsoft.com/office/drawing/2015/9/8/chartex" xmlns:mc="http://schemas.openxmlformats.org/markup-compatibility/2006" xmlns:o="urn:schemas-microsoft-com:office:office" xmlns:r="http://schemas.openxmlformats.org/officeDocument/2006/relationships" xmlns:m="http://schemas.openxmlformats.org/officeDocument/2006/math" xmlns:v="urn:schemas-microsoft-com:vml" xmlns:wp14="http://schemas.microsoft.com/office/word/2010/wordprocessingDrawing" xmlns:wp="http://schemas.openxmlformats.org/drawingml/2006/wordprocessingDrawing" xmlns:w10="urn:schemas-microsoft-com:office:word" xmlns:w="http://schemas.openxmlformats.org/wordprocessingml/2006/main" xmlns:w14="http://schemas.microsoft.com/office/word/2010/wordml" xmlns:w15="http://schemas.microsoft.com/office/word/2012/wordml" xmlns:w16se="http://schemas.microsoft.com/office/word/2015/wordml/symex" xmlns:wpg="http://schemas.microsoft.com/office/word/2010/wordprocessingGroup" xmlns:wpi="http://schemas.microsoft.com/office/word/2010/wordprocessingInk" xmlns:wne="http://schemas.microsoft.com/office/word/2006/wordml" xmlns:wps="http://schemas.microsoft.com/office/word/2010/wordprocessingShape" mc:Ignorable="w14 w15 w16se wp14">
   <w:p>
     <w:pPr>
       <w:pBdr>
@@ -2462,7 +3816,7 @@
 </file>
 
 <file path=word/header2.xml><?xml version="1.0" encoding="utf-8"?>
-<w:hdr xmlns:wpc="http://schemas.microsoft.com/office/word/2010/wordprocessingCanvas" xmlns:cx="http://schemas.microsoft.com/office/drawing/2014/chartex" xmlns:cx1="http://schemas.microsoft.com/office/drawing/2015/9/8/chartex" xmlns:cx2="http://schemas.microsoft.com/office/drawing/2015/10/21/chartex" xmlns:cx3="http://schemas.microsoft.com/office/drawing/2016/5/9/chartex" xmlns:cx4="http://schemas.microsoft.com/office/drawing/2016/5/10/chartex" xmlns:cx5="http://schemas.microsoft.com/office/drawing/2016/5/11/chartex" xmlns:cx6="http://schemas.microsoft.com/office/drawing/2016/5/12/chartex" xmlns:cx7="http://schemas.microsoft.com/office/drawing/2016/5/13/chartex" xmlns:cx8="http://schemas.microsoft.com/office/drawing/2016/5/14/chartex" xmlns:mc="http://schemas.openxmlformats.org/markup-compatibility/2006" xmlns:aink="http://schemas.microsoft.com/office/drawing/2016/ink" xmlns:am3d="http://schemas.microsoft.com/office/drawing/2017/model3d" xmlns:o="urn:schemas-microsoft-com:office:office" xmlns:oel="http://schemas.microsoft.com/office/2019/extlst" xmlns:r="http://schemas.openxmlformats.org/officeDocument/2006/relationships" xmlns:m="http://schemas.openxmlformats.org/officeDocument/2006/math" xmlns:v="urn:schemas-microsoft-com:vml" xmlns:wp14="http://schemas.microsoft.com/office/word/2010/wordprocessingDrawing" xmlns:wp="http://schemas.openxmlformats.org/drawingml/2006/wordprocessingDrawing" xmlns:w10="urn:schemas-microsoft-com:office:word" xmlns:w="http://schemas.openxmlformats.org/wordprocessingml/2006/main" xmlns:w14="http://schemas.microsoft.com/office/word/2010/wordml" xmlns:w15="http://schemas.microsoft.com/office/word/2012/wordml" xmlns:w16cex="http://schemas.microsoft.com/office/word/2018/wordml/cex" xmlns:w16cid="http://schemas.microsoft.com/office/word/2016/wordml/cid" xmlns:w16="http://schemas.microsoft.com/office/word/2018/wordml" xmlns:w16sdtdh="http://schemas.microsoft.com/office/word/2020/wordml/sdtdatahash" xmlns:w16se="http://schemas.microsoft.com/office/word/2015/wordml/symex" xmlns:wpg="http://schemas.microsoft.com/office/word/2010/wordprocessingGroup" xmlns:wpi="http://schemas.microsoft.com/office/word/2010/wordprocessingInk" xmlns:wne="http://schemas.microsoft.com/office/word/2006/wordml" xmlns:wps="http://schemas.microsoft.com/office/word/2010/wordprocessingShape" mc:Ignorable="w14 w15 w16se w16cid w16 w16cex w16sdtdh wp14">
+<w:hdr xmlns:wpc="http://schemas.microsoft.com/office/word/2010/wordprocessingCanvas" xmlns:cx="http://schemas.microsoft.com/office/drawing/2014/chartex" xmlns:cx1="http://schemas.microsoft.com/office/drawing/2015/9/8/chartex" xmlns:mc="http://schemas.openxmlformats.org/markup-compatibility/2006" xmlns:o="urn:schemas-microsoft-com:office:office" xmlns:r="http://schemas.openxmlformats.org/officeDocument/2006/relationships" xmlns:m="http://schemas.openxmlformats.org/officeDocument/2006/math" xmlns:v="urn:schemas-microsoft-com:vml" xmlns:wp14="http://schemas.microsoft.com/office/word/2010/wordprocessingDrawing" xmlns:wp="http://schemas.openxmlformats.org/drawingml/2006/wordprocessingDrawing" xmlns:w10="urn:schemas-microsoft-com:office:word" xmlns:w="http://schemas.openxmlformats.org/wordprocessingml/2006/main" xmlns:w14="http://schemas.microsoft.com/office/word/2010/wordml" xmlns:w15="http://schemas.microsoft.com/office/word/2012/wordml" xmlns:w16se="http://schemas.microsoft.com/office/word/2015/wordml/symex" xmlns:wpg="http://schemas.microsoft.com/office/word/2010/wordprocessingGroup" xmlns:wpi="http://schemas.microsoft.com/office/word/2010/wordprocessingInk" xmlns:wne="http://schemas.microsoft.com/office/word/2006/wordml" xmlns:wps="http://schemas.microsoft.com/office/word/2010/wordprocessingShape" mc:Ignorable="w14 w15 w16se wp14">
   <w:p>
     <w:pPr>
       <w:pBdr>
@@ -2527,6 +3881,7 @@
       </w:rPr>
       <w:t xml:space="preserve"> </w:t>
     </w:r>
+    <w:proofErr w:type="gramStart"/>
     <w:r>
       <w:rPr>
         <w:rFonts w:cstheme="minorHAnsi"/>
@@ -2537,6 +3892,7 @@
       </w:rPr>
       <w:t>novembro</w:t>
     </w:r>
+    <w:proofErr w:type="gramEnd"/>
     <w:r>
       <w:rPr>
         <w:rFonts w:cstheme="minorHAnsi"/>
@@ -2581,7 +3937,7 @@
 </file>
 
 <file path=word/header3.xml><?xml version="1.0" encoding="utf-8"?>
-<w:hdr xmlns:wpc="http://schemas.microsoft.com/office/word/2010/wordprocessingCanvas" xmlns:cx="http://schemas.microsoft.com/office/drawing/2014/chartex" xmlns:cx1="http://schemas.microsoft.com/office/drawing/2015/9/8/chartex" xmlns:cx2="http://schemas.microsoft.com/office/drawing/2015/10/21/chartex" xmlns:cx3="http://schemas.microsoft.com/office/drawing/2016/5/9/chartex" xmlns:cx4="http://schemas.microsoft.com/office/drawing/2016/5/10/chartex" xmlns:cx5="http://schemas.microsoft.com/office/drawing/2016/5/11/chartex" xmlns:cx6="http://schemas.microsoft.com/office/drawing/2016/5/12/chartex" xmlns:cx7="http://schemas.microsoft.com/office/drawing/2016/5/13/chartex" xmlns:cx8="http://schemas.microsoft.com/office/drawing/2016/5/14/chartex" xmlns:mc="http://schemas.openxmlformats.org/markup-compatibility/2006" xmlns:aink="http://schemas.microsoft.com/office/drawing/2016/ink" xmlns:am3d="http://schemas.microsoft.com/office/drawing/2017/model3d" xmlns:o="urn:schemas-microsoft-com:office:office" xmlns:oel="http://schemas.microsoft.com/office/2019/extlst" xmlns:r="http://schemas.openxmlformats.org/officeDocument/2006/relationships" xmlns:m="http://schemas.openxmlformats.org/officeDocument/2006/math" xmlns:v="urn:schemas-microsoft-com:vml" xmlns:wp14="http://schemas.microsoft.com/office/word/2010/wordprocessingDrawing" xmlns:wp="http://schemas.openxmlformats.org/drawingml/2006/wordprocessingDrawing" xmlns:w10="urn:schemas-microsoft-com:office:word" xmlns:w="http://schemas.openxmlformats.org/wordprocessingml/2006/main" xmlns:w14="http://schemas.microsoft.com/office/word/2010/wordml" xmlns:w15="http://schemas.microsoft.com/office/word/2012/wordml" xmlns:w16cex="http://schemas.microsoft.com/office/word/2018/wordml/cex" xmlns:w16cid="http://schemas.microsoft.com/office/word/2016/wordml/cid" xmlns:w16="http://schemas.microsoft.com/office/word/2018/wordml" xmlns:w16sdtdh="http://schemas.microsoft.com/office/word/2020/wordml/sdtdatahash" xmlns:w16se="http://schemas.microsoft.com/office/word/2015/wordml/symex" xmlns:wpg="http://schemas.microsoft.com/office/word/2010/wordprocessingGroup" xmlns:wpi="http://schemas.microsoft.com/office/word/2010/wordprocessingInk" xmlns:wne="http://schemas.microsoft.com/office/word/2006/wordml" xmlns:wps="http://schemas.microsoft.com/office/word/2010/wordprocessingShape" mc:Ignorable="w14 w15 w16se w16cid w16 w16cex w16sdtdh wp14">
+<w:hdr xmlns:wpc="http://schemas.microsoft.com/office/word/2010/wordprocessingCanvas" xmlns:cx="http://schemas.microsoft.com/office/drawing/2014/chartex" xmlns:cx1="http://schemas.microsoft.com/office/drawing/2015/9/8/chartex" xmlns:mc="http://schemas.openxmlformats.org/markup-compatibility/2006" xmlns:o="urn:schemas-microsoft-com:office:office" xmlns:r="http://schemas.openxmlformats.org/officeDocument/2006/relationships" xmlns:m="http://schemas.openxmlformats.org/officeDocument/2006/math" xmlns:v="urn:schemas-microsoft-com:vml" xmlns:wp14="http://schemas.microsoft.com/office/word/2010/wordprocessingDrawing" xmlns:wp="http://schemas.openxmlformats.org/drawingml/2006/wordprocessingDrawing" xmlns:w10="urn:schemas-microsoft-com:office:word" xmlns:w="http://schemas.openxmlformats.org/wordprocessingml/2006/main" xmlns:w14="http://schemas.microsoft.com/office/word/2010/wordml" xmlns:w15="http://schemas.microsoft.com/office/word/2012/wordml" xmlns:w16se="http://schemas.microsoft.com/office/word/2015/wordml/symex" xmlns:wpg="http://schemas.microsoft.com/office/word/2010/wordprocessingGroup" xmlns:wpi="http://schemas.microsoft.com/office/word/2010/wordprocessingInk" xmlns:wne="http://schemas.microsoft.com/office/word/2006/wordml" xmlns:wps="http://schemas.microsoft.com/office/word/2010/wordprocessingShape" mc:Ignorable="w14 w15 w16se wp14">
   <w:p>
     <w:pPr>
       <w:pBdr>
@@ -2646,6 +4002,7 @@
       </w:rPr>
       <w:t xml:space="preserve"> </w:t>
     </w:r>
+    <w:proofErr w:type="gramStart"/>
     <w:r>
       <w:rPr>
         <w:rFonts w:cstheme="minorHAnsi"/>
@@ -2656,6 +4013,7 @@
       </w:rPr>
       <w:t>novembro</w:t>
     </w:r>
+    <w:proofErr w:type="gramEnd"/>
     <w:r>
       <w:rPr>
         <w:rFonts w:cstheme="minorHAnsi"/>
@@ -2705,7 +4063,7 @@
 </file>
 
 <file path=word/numbering.xml><?xml version="1.0" encoding="utf-8"?>
-<w:numbering xmlns:wpc="http://schemas.microsoft.com/office/word/2010/wordprocessingCanvas" xmlns:cx="http://schemas.microsoft.com/office/drawing/2014/chartex" xmlns:cx1="http://schemas.microsoft.com/office/drawing/2015/9/8/chartex" xmlns:cx2="http://schemas.microsoft.com/office/drawing/2015/10/21/chartex" xmlns:cx3="http://schemas.microsoft.com/office/drawing/2016/5/9/chartex" xmlns:cx4="http://schemas.microsoft.com/office/drawing/2016/5/10/chartex" xmlns:cx5="http://schemas.microsoft.com/office/drawing/2016/5/11/chartex" xmlns:cx6="http://schemas.microsoft.com/office/drawing/2016/5/12/chartex" xmlns:cx7="http://schemas.microsoft.com/office/drawing/2016/5/13/chartex" xmlns:cx8="http://schemas.microsoft.com/office/drawing/2016/5/14/chartex" xmlns:mc="http://schemas.openxmlformats.org/markup-compatibility/2006" xmlns:aink="http://schemas.microsoft.com/office/drawing/2016/ink" xmlns:am3d="http://schemas.microsoft.com/office/drawing/2017/model3d" xmlns:o="urn:schemas-microsoft-com:office:office" xmlns:oel="http://schemas.microsoft.com/office/2019/extlst" xmlns:r="http://schemas.openxmlformats.org/officeDocument/2006/relationships" xmlns:m="http://schemas.openxmlformats.org/officeDocument/2006/math" xmlns:v="urn:schemas-microsoft-com:vml" xmlns:wp14="http://schemas.microsoft.com/office/word/2010/wordprocessingDrawing" xmlns:wp="http://schemas.openxmlformats.org/drawingml/2006/wordprocessingDrawing" xmlns:w10="urn:schemas-microsoft-com:office:word" xmlns:w="http://schemas.openxmlformats.org/wordprocessingml/2006/main" xmlns:w14="http://schemas.microsoft.com/office/word/2010/wordml" xmlns:w15="http://schemas.microsoft.com/office/word/2012/wordml" xmlns:w16cex="http://schemas.microsoft.com/office/word/2018/wordml/cex" xmlns:w16cid="http://schemas.microsoft.com/office/word/2016/wordml/cid" xmlns:w16="http://schemas.microsoft.com/office/word/2018/wordml" xmlns:w16sdtdh="http://schemas.microsoft.com/office/word/2020/wordml/sdtdatahash" xmlns:w16se="http://schemas.microsoft.com/office/word/2015/wordml/symex" xmlns:wpg="http://schemas.microsoft.com/office/word/2010/wordprocessingGroup" xmlns:wpi="http://schemas.microsoft.com/office/word/2010/wordprocessingInk" xmlns:wne="http://schemas.microsoft.com/office/word/2006/wordml" xmlns:wps="http://schemas.microsoft.com/office/word/2010/wordprocessingShape" mc:Ignorable="w14 w15 w16se w16cid w16 w16cex w16sdtdh wp14">
+<w:numbering xmlns:wpc="http://schemas.microsoft.com/office/word/2010/wordprocessingCanvas" xmlns:cx="http://schemas.microsoft.com/office/drawing/2014/chartex" xmlns:cx1="http://schemas.microsoft.com/office/drawing/2015/9/8/chartex" xmlns:mc="http://schemas.openxmlformats.org/markup-compatibility/2006" xmlns:o="urn:schemas-microsoft-com:office:office" xmlns:r="http://schemas.openxmlformats.org/officeDocument/2006/relationships" xmlns:m="http://schemas.openxmlformats.org/officeDocument/2006/math" xmlns:v="urn:schemas-microsoft-com:vml" xmlns:wp14="http://schemas.microsoft.com/office/word/2010/wordprocessingDrawing" xmlns:wp="http://schemas.openxmlformats.org/drawingml/2006/wordprocessingDrawing" xmlns:w10="urn:schemas-microsoft-com:office:word" xmlns:w="http://schemas.openxmlformats.org/wordprocessingml/2006/main" xmlns:w14="http://schemas.microsoft.com/office/word/2010/wordml" xmlns:w15="http://schemas.microsoft.com/office/word/2012/wordml" xmlns:w16se="http://schemas.microsoft.com/office/word/2015/wordml/symex" xmlns:wpg="http://schemas.microsoft.com/office/word/2010/wordprocessingGroup" xmlns:wpi="http://schemas.microsoft.com/office/word/2010/wordprocessingInk" xmlns:wne="http://schemas.microsoft.com/office/word/2006/wordml" xmlns:wps="http://schemas.microsoft.com/office/word/2010/wordprocessingShape" mc:Ignorable="w14 w15 w16se wp14">
   <w:abstractNum w:abstractNumId="0" w15:restartNumberingAfterBreak="0">
     <w:nsid w:val="01206336"/>
     <w:multiLevelType w:val="multilevel"/>
@@ -4783,49 +6141,49 @@
       </w:rPr>
     </w:lvl>
   </w:abstractNum>
-  <w:num w:numId="1" w16cid:durableId="1756318364">
+  <w:num w:numId="1">
     <w:abstractNumId w:val="9"/>
   </w:num>
-  <w:num w:numId="2" w16cid:durableId="377509433">
+  <w:num w:numId="2">
     <w:abstractNumId w:val="20"/>
   </w:num>
-  <w:num w:numId="3" w16cid:durableId="1742755464">
+  <w:num w:numId="3">
     <w:abstractNumId w:val="7"/>
   </w:num>
-  <w:num w:numId="4" w16cid:durableId="1690596896">
+  <w:num w:numId="4">
     <w:abstractNumId w:val="5"/>
   </w:num>
-  <w:num w:numId="5" w16cid:durableId="1145243942">
+  <w:num w:numId="5">
     <w:abstractNumId w:val="16"/>
   </w:num>
-  <w:num w:numId="6" w16cid:durableId="2068796260">
+  <w:num w:numId="6">
     <w:abstractNumId w:val="11"/>
   </w:num>
-  <w:num w:numId="7" w16cid:durableId="1280600140">
+  <w:num w:numId="7">
     <w:abstractNumId w:val="2"/>
   </w:num>
-  <w:num w:numId="8" w16cid:durableId="238370064">
+  <w:num w:numId="8">
     <w:abstractNumId w:val="12"/>
   </w:num>
-  <w:num w:numId="9" w16cid:durableId="180975755">
+  <w:num w:numId="9">
     <w:abstractNumId w:val="8"/>
   </w:num>
-  <w:num w:numId="10" w16cid:durableId="2141919289">
+  <w:num w:numId="10">
     <w:abstractNumId w:val="21"/>
   </w:num>
-  <w:num w:numId="11" w16cid:durableId="212814425">
+  <w:num w:numId="11">
     <w:abstractNumId w:val="14"/>
   </w:num>
-  <w:num w:numId="12" w16cid:durableId="1022785209">
+  <w:num w:numId="12">
     <w:abstractNumId w:val="17"/>
   </w:num>
-  <w:num w:numId="13" w16cid:durableId="886527728">
+  <w:num w:numId="13">
     <w:abstractNumId w:val="15"/>
   </w:num>
-  <w:num w:numId="14" w16cid:durableId="1756592824">
+  <w:num w:numId="14">
     <w:abstractNumId w:val="1"/>
   </w:num>
-  <w:num w:numId="15" w16cid:durableId="420838054">
+  <w:num w:numId="15">
     <w:abstractNumId w:val="15"/>
     <w:lvlOverride w:ilvl="0">
       <w:startOverride w:val="1"/>
@@ -4855,35 +6213,35 @@
       <w:startOverride w:val="1"/>
     </w:lvlOverride>
   </w:num>
-  <w:num w:numId="16" w16cid:durableId="18363398">
+  <w:num w:numId="16">
     <w:abstractNumId w:val="13"/>
   </w:num>
-  <w:num w:numId="17" w16cid:durableId="693728417">
+  <w:num w:numId="17">
     <w:abstractNumId w:val="19"/>
   </w:num>
-  <w:num w:numId="18" w16cid:durableId="657077576">
+  <w:num w:numId="18">
     <w:abstractNumId w:val="18"/>
   </w:num>
-  <w:num w:numId="19" w16cid:durableId="1838836410">
+  <w:num w:numId="19">
     <w:abstractNumId w:val="6"/>
   </w:num>
-  <w:num w:numId="20" w16cid:durableId="887641374">
+  <w:num w:numId="20">
     <w:abstractNumId w:val="3"/>
   </w:num>
-  <w:num w:numId="21" w16cid:durableId="271088378">
+  <w:num w:numId="21">
     <w:abstractNumId w:val="4"/>
   </w:num>
-  <w:num w:numId="22" w16cid:durableId="727656120">
+  <w:num w:numId="22">
     <w:abstractNumId w:val="0"/>
   </w:num>
-  <w:num w:numId="23" w16cid:durableId="1247223045">
+  <w:num w:numId="23">
     <w:abstractNumId w:val="10"/>
   </w:num>
 </w:numbering>
 </file>
 
 <file path=word/styles.xml><?xml version="1.0" encoding="utf-8"?>
-<w:styles xmlns:mc="http://schemas.openxmlformats.org/markup-compatibility/2006" xmlns:r="http://schemas.openxmlformats.org/officeDocument/2006/relationships" xmlns:w="http://schemas.openxmlformats.org/wordprocessingml/2006/main" xmlns:w14="http://schemas.microsoft.com/office/word/2010/wordml" xmlns:w15="http://schemas.microsoft.com/office/word/2012/wordml" xmlns:w16cex="http://schemas.microsoft.com/office/word/2018/wordml/cex" xmlns:w16cid="http://schemas.microsoft.com/office/word/2016/wordml/cid" xmlns:w16="http://schemas.microsoft.com/office/word/2018/wordml" xmlns:w16sdtdh="http://schemas.microsoft.com/office/word/2020/wordml/sdtdatahash" xmlns:w16se="http://schemas.microsoft.com/office/word/2015/wordml/symex" mc:Ignorable="w14 w15 w16se w16cid w16 w16cex w16sdtdh">
+<w:styles xmlns:mc="http://schemas.openxmlformats.org/markup-compatibility/2006" xmlns:r="http://schemas.openxmlformats.org/officeDocument/2006/relationships" xmlns:w="http://schemas.openxmlformats.org/wordprocessingml/2006/main" xmlns:w14="http://schemas.microsoft.com/office/word/2010/wordml" xmlns:w15="http://schemas.microsoft.com/office/word/2012/wordml" xmlns:w16se="http://schemas.microsoft.com/office/word/2015/wordml/symex" mc:Ignorable="w14 w15 w16se">
   <w:docDefaults>
     <w:rPrDefault>
       <w:rPr>
@@ -4898,7 +6256,7 @@
       </w:pPr>
     </w:pPrDefault>
   </w:docDefaults>
-  <w:latentStyles w:defLockedState="0" w:defUIPriority="99" w:defSemiHidden="0" w:defUnhideWhenUsed="0" w:defQFormat="0" w:count="376">
+  <w:latentStyles w:defLockedState="0" w:defUIPriority="99" w:defSemiHidden="0" w:defUnhideWhenUsed="0" w:defQFormat="0" w:count="371">
     <w:lsdException w:name="Normal" w:uiPriority="0" w:qFormat="1"/>
     <w:lsdException w:name="heading 1" w:uiPriority="9" w:qFormat="1"/>
     <w:lsdException w:name="heading 2" w:semiHidden="1" w:uiPriority="9" w:unhideWhenUsed="1" w:qFormat="1"/>
@@ -5270,11 +6628,6 @@
     <w:lsdException w:name="List Table 5 Dark Accent 6" w:uiPriority="50"/>
     <w:lsdException w:name="List Table 6 Colorful Accent 6" w:uiPriority="51"/>
     <w:lsdException w:name="List Table 7 Colorful Accent 6" w:uiPriority="52"/>
-    <w:lsdException w:name="Mention" w:semiHidden="1" w:unhideWhenUsed="1"/>
-    <w:lsdException w:name="Smart Hyperlink" w:semiHidden="1" w:unhideWhenUsed="1"/>
-    <w:lsdException w:name="Hashtag" w:semiHidden="1" w:unhideWhenUsed="1"/>
-    <w:lsdException w:name="Unresolved Mention" w:semiHidden="1" w:unhideWhenUsed="1"/>
-    <w:lsdException w:name="Smart Link" w:semiHidden="1" w:unhideWhenUsed="1"/>
   </w:latentStyles>
   <w:style w:type="paragraph" w:default="1" w:styleId="Normal">
     <w:name w:val="Normal"/>
@@ -5289,11 +6642,11 @@
       <w:sz w:val="22"/>
     </w:rPr>
   </w:style>
-  <w:style w:type="paragraph" w:styleId="Ttulo1">
+  <w:style w:type="paragraph" w:styleId="Cabealho1">
     <w:name w:val="heading 1"/>
     <w:basedOn w:val="Normal"/>
     <w:next w:val="Normal"/>
-    <w:link w:val="Ttulo1Carter"/>
+    <w:link w:val="Cabealho1Carter"/>
     <w:uiPriority w:val="9"/>
     <w:qFormat/>
     <w:pPr>
@@ -5307,11 +6660,11 @@
       <w:smallCaps/>
     </w:rPr>
   </w:style>
-  <w:style w:type="paragraph" w:styleId="Ttulo2">
+  <w:style w:type="paragraph" w:styleId="Cabealho2">
     <w:name w:val="heading 2"/>
     <w:basedOn w:val="Normal"/>
     <w:next w:val="Normal"/>
-    <w:link w:val="Ttulo2Carter"/>
+    <w:link w:val="Cabealho2Carter"/>
     <w:uiPriority w:val="9"/>
     <w:unhideWhenUsed/>
     <w:qFormat/>
@@ -5325,7 +6678,7 @@
       <w:i/>
     </w:rPr>
   </w:style>
-  <w:style w:type="paragraph" w:styleId="Ttulo3">
+  <w:style w:type="paragraph" w:styleId="Cabealho3">
     <w:name w:val="heading 3"/>
     <w:basedOn w:val="Normal"/>
     <w:next w:val="Avanonormal"/>
@@ -5345,7 +6698,7 @@
       <w:u w:val="single"/>
     </w:rPr>
   </w:style>
-  <w:style w:type="paragraph" w:styleId="Ttulo4">
+  <w:style w:type="paragraph" w:styleId="Cabealho4">
     <w:name w:val="heading 4"/>
     <w:basedOn w:val="Normal"/>
     <w:next w:val="Avanonormal"/>
@@ -5367,7 +6720,7 @@
       <w:b/>
     </w:rPr>
   </w:style>
-  <w:style w:type="paragraph" w:styleId="Ttulo5">
+  <w:style w:type="paragraph" w:styleId="Cabealho5">
     <w:name w:val="heading 5"/>
     <w:basedOn w:val="Normal"/>
     <w:next w:val="Avanonormal"/>
@@ -5385,7 +6738,7 @@
       <w:rFonts w:ascii="Times" w:hAnsi="Times"/>
     </w:rPr>
   </w:style>
-  <w:style w:type="paragraph" w:styleId="Ttulo6">
+  <w:style w:type="paragraph" w:styleId="Cabealho6">
     <w:name w:val="heading 6"/>
     <w:basedOn w:val="Normal"/>
     <w:next w:val="Avanonormal"/>
@@ -5402,7 +6755,7 @@
       <w:u w:val="single"/>
     </w:rPr>
   </w:style>
-  <w:style w:type="paragraph" w:styleId="Ttulo7">
+  <w:style w:type="paragraph" w:styleId="Cabealho7">
     <w:name w:val="heading 7"/>
     <w:basedOn w:val="Normal"/>
     <w:next w:val="Avanonormal"/>
@@ -5416,7 +6769,7 @@
       <w:i/>
     </w:rPr>
   </w:style>
-  <w:style w:type="paragraph" w:styleId="Ttulo8">
+  <w:style w:type="paragraph" w:styleId="Cabealho8">
     <w:name w:val="heading 8"/>
     <w:basedOn w:val="Normal"/>
     <w:next w:val="Avanonormal"/>
@@ -5430,7 +6783,7 @@
       <w:i/>
     </w:rPr>
   </w:style>
-  <w:style w:type="paragraph" w:styleId="Ttulo9">
+  <w:style w:type="paragraph" w:styleId="Cabealho9">
     <w:name w:val="heading 9"/>
     <w:basedOn w:val="Normal"/>
     <w:next w:val="Avanonormal"/>
@@ -5715,7 +7068,7 @@
       <w:u w:val="single"/>
     </w:rPr>
   </w:style>
-  <w:style w:type="table" w:styleId="TabelacomGrelha">
+  <w:style w:type="table" w:styleId="Tabelacomgrelha">
     <w:name w:val="Table Grid"/>
     <w:basedOn w:val="Tabelanormal"/>
     <w:uiPriority w:val="59"/>
@@ -5731,7 +7084,7 @@
       </w:tblBorders>
     </w:tblPr>
   </w:style>
-  <w:style w:type="table" w:styleId="SimplesTabela2">
+  <w:style w:type="table" w:styleId="TabelaSimples2">
     <w:name w:val="Plain Table 2"/>
     <w:basedOn w:val="Tabelanormal"/>
     <w:uiPriority w:val="42"/>
@@ -5832,10 +7185,10 @@
       <w:shd w:val="clear" w:color="auto" w:fill="E1DFDD"/>
     </w:rPr>
   </w:style>
-  <w:style w:type="character" w:customStyle="1" w:styleId="Ttulo2Carter">
-    <w:name w:val="Título 2 Caráter"/>
+  <w:style w:type="character" w:customStyle="1" w:styleId="Cabealho2Carter">
+    <w:name w:val="Cabeçalho 2 Caráter"/>
     <w:basedOn w:val="Tipodeletrapredefinidodopargrafo"/>
-    <w:link w:val="Ttulo2"/>
+    <w:link w:val="Cabealho2"/>
     <w:rsid w:val="007D57FE"/>
     <w:rPr>
       <w:rFonts w:ascii="Times New Roman" w:hAnsi="Times New Roman"/>
@@ -5904,10 +7257,10 @@
       <w:szCs w:val="18"/>
     </w:rPr>
   </w:style>
-  <w:style w:type="character" w:customStyle="1" w:styleId="Ttulo1Carter">
-    <w:name w:val="Título 1 Caráter"/>
+  <w:style w:type="character" w:customStyle="1" w:styleId="Cabealho1Carter">
+    <w:name w:val="Cabeçalho 1 Caráter"/>
     <w:basedOn w:val="Tipodeletrapredefinidodopargrafo"/>
-    <w:link w:val="Ttulo1"/>
+    <w:link w:val="Cabealho1"/>
     <w:uiPriority w:val="9"/>
     <w:rsid w:val="001B530B"/>
     <w:rPr>
@@ -5937,7 +7290,7 @@
   </w:style>
   <w:style w:type="paragraph" w:styleId="Cabealhodondice">
     <w:name w:val="TOC Heading"/>
-    <w:basedOn w:val="Ttulo1"/>
+    <w:basedOn w:val="Cabealho1"/>
     <w:next w:val="Normal"/>
     <w:uiPriority w:val="39"/>
     <w:unhideWhenUsed/>
@@ -6128,7 +7481,7 @@
       <w:rFonts w:asciiTheme="minorHAnsi" w:hAnsiTheme="minorHAnsi"/>
     </w:rPr>
   </w:style>
-  <w:style w:type="character" w:styleId="MenoNoResolvida">
+  <w:style w:type="character" w:customStyle="1" w:styleId="UnresolvedMention">
     <w:name w:val="Unresolved Mention"/>
     <w:basedOn w:val="Tipodeletrapredefinidodopargrafo"/>
     <w:uiPriority w:val="99"/>
@@ -6450,6 +7803,12 @@
 </file>
 
 <file path=customXml/item1.xml><?xml version="1.0" encoding="utf-8"?>
+<go:gDocsCustomXmlDataStorage xmlns:go="http://customooxmlschemas.google.com/" xmlns:r="http://schemas.openxmlformats.org/officeDocument/2006/relationships">
+  <go:docsCustomData xmlns:go="http://customooxmlschemas.google.com/" roundtripDataSignature="AMtx7mgiDqXHcH+evYf0X+VDmykF/xXz0Q==">AMUW2mVCKgNdvc36PDehYjV6nAtOURuySvUU8U5/z5wpJ9qFNId+qRpAxS+97+edApv4MWwH66f6+RWzgBv8ZXj8vYnBeuvQ9dQbxQq907guhwUIjg55ipE=</go:docsCustomData>
+</go:gDocsCustomXmlDataStorage>
+</file>
+
+<file path=customXml/item2.xml><?xml version="1.0" encoding="utf-8"?>
 <ct:contentTypeSchema xmlns:ct="http://schemas.microsoft.com/office/2006/metadata/contentType" xmlns:ma="http://schemas.microsoft.com/office/2006/metadata/properties/metaAttributes" ct:_="" ma:_="" ma:contentTypeName="Document" ma:contentTypeID="0x01010076C26BBD6051A54E97F7E7C963CDBEE9" ma:contentTypeVersion="7" ma:contentTypeDescription="Create a new document." ma:contentTypeScope="" ma:versionID="be06d9794c1c88bf9482b77fe6078737">
   <xsd:schema xmlns:xsd="http://www.w3.org/2001/XMLSchema" xmlns:xs="http://www.w3.org/2001/XMLSchema" xmlns:p="http://schemas.microsoft.com/office/2006/metadata/properties" xmlns:ns3="fa82e1f0-c963-465a-9a67-acb92ac9e5d2" xmlns:ns4="4aff7c63-c2c4-4f85-a3ca-68c2a87c1b8f" targetNamespace="http://schemas.microsoft.com/office/2006/metadata/properties" ma:root="true" ma:fieldsID="34db0bf4cdccc52652ac9770078fe792" ns3:_="" ns4:_="">
     <xsd:import namespace="fa82e1f0-c963-465a-9a67-acb92ac9e5d2"/>
@@ -6634,13 +7993,22 @@
 </ct:contentTypeSchema>
 </file>
 
-<file path=customXml/item2.xml><?xml version="1.0" encoding="utf-8"?>
-<go:gDocsCustomXmlDataStorage xmlns:go="http://customooxmlschemas.google.com/" xmlns:r="http://schemas.openxmlformats.org/officeDocument/2006/relationships">
-  <go:docsCustomData xmlns:go="http://customooxmlschemas.google.com/" roundtripDataSignature="AMtx7mgiDqXHcH+evYf0X+VDmykF/xXz0Q==">AMUW2mVCKgNdvc36PDehYjV6nAtOURuySvUU8U5/z5wpJ9qFNId+qRpAxS+97+edApv4MWwH66f6+RWzgBv8ZXj8vYnBeuvQ9dQbxQq907guhwUIjg55ipE=</go:docsCustomData>
-</go:gDocsCustomXmlDataStorage>
+<file path=customXml/item3.xml><?xml version="1.0" encoding="utf-8"?>
+<?mso-contentType ?>
+<FormTemplates xmlns="http://schemas.microsoft.com/sharepoint/v3/contenttype/forms">
+  <Display>DocumentLibraryForm</Display>
+  <Edit>DocumentLibraryForm</Edit>
+  <New>DocumentLibraryForm</New>
+</FormTemplates>
 </file>
 
-<file path=customXml/item3.xml><?xml version="1.0" encoding="utf-8"?>
+<file path=customXml/item4.xml><?xml version="1.0" encoding="utf-8"?>
+<p:properties xmlns:p="http://schemas.microsoft.com/office/2006/metadata/properties" xmlns:xsi="http://www.w3.org/2001/XMLSchema-instance" xmlns:pc="http://schemas.microsoft.com/office/infopath/2007/PartnerControls">
+  <documentManagement/>
+</p:properties>
+</file>
+
+<file path=customXml/item5.xml><?xml version="1.0" encoding="utf-8"?>
 <b:Sources xmlns:b="http://schemas.openxmlformats.org/officeDocument/2006/bibliography" xmlns="http://schemas.openxmlformats.org/officeDocument/2006/bibliography" SelectedStyle="\HarvardAnglia2008OfficeOnline.xsl" StyleName="Harvard - Anglia" Version="2008">
   <b:Source>
     <b:Tag>Way03</b:Tag>
@@ -6774,22 +8142,16 @@
 </b:Sources>
 </file>
 
-<file path=customXml/item4.xml><?xml version="1.0" encoding="utf-8"?>
-<p:properties xmlns:p="http://schemas.microsoft.com/office/2006/metadata/properties" xmlns:xsi="http://www.w3.org/2001/XMLSchema-instance" xmlns:pc="http://schemas.microsoft.com/office/infopath/2007/PartnerControls">
-  <documentManagement/>
-</p:properties>
+<file path=customXml/itemProps1.xml><?xml version="1.0" encoding="utf-8"?>
+<ds:datastoreItem xmlns:ds="http://schemas.openxmlformats.org/officeDocument/2006/customXml" ds:itemID="{11111111-1234-1234-1234-123412341234}">
+  <ds:schemaRefs>
+    <ds:schemaRef ds:uri="http://customooxmlschemas.google.com/"/>
+    <ds:schemaRef ds:uri="http://schemas.openxmlformats.org/officeDocument/2006/relationships"/>
+  </ds:schemaRefs>
+</ds:datastoreItem>
 </file>
 
-<file path=customXml/item5.xml><?xml version="1.0" encoding="utf-8"?>
-<?mso-contentType ?>
-<FormTemplates xmlns="http://schemas.microsoft.com/sharepoint/v3/contenttype/forms">
-  <Display>DocumentLibraryForm</Display>
-  <Edit>DocumentLibraryForm</Edit>
-  <New>DocumentLibraryForm</New>
-</FormTemplates>
-</file>
-
-<file path=customXml/itemProps1.xml><?xml version="1.0" encoding="utf-8"?>
+<file path=customXml/itemProps2.xml><?xml version="1.0" encoding="utf-8"?>
 <ds:datastoreItem xmlns:ds="http://schemas.openxmlformats.org/officeDocument/2006/customXml" ds:itemID="{493132D5-00D8-4CA4-9131-5B7663FCAC58}">
   <ds:schemaRefs>
     <ds:schemaRef ds:uri="http://schemas.microsoft.com/office/2006/metadata/contentType"/>
@@ -6808,19 +8170,10 @@
 </ds:datastoreItem>
 </file>
 
-<file path=customXml/itemProps2.xml><?xml version="1.0" encoding="utf-8"?>
-<ds:datastoreItem xmlns:ds="http://schemas.openxmlformats.org/officeDocument/2006/customXml" ds:itemID="{11111111-1234-1234-1234-123412341234}">
+<file path=customXml/itemProps3.xml><?xml version="1.0" encoding="utf-8"?>
+<ds:datastoreItem xmlns:ds="http://schemas.openxmlformats.org/officeDocument/2006/customXml" ds:itemID="{62234FDA-C6D3-43FA-9CBF-D6AF3DD187B1}">
   <ds:schemaRefs>
-    <ds:schemaRef ds:uri="http://customooxmlschemas.google.com/"/>
-    <ds:schemaRef ds:uri="http://schemas.openxmlformats.org/officeDocument/2006/relationships"/>
-  </ds:schemaRefs>
-</ds:datastoreItem>
-</file>
-
-<file path=customXml/itemProps3.xml><?xml version="1.0" encoding="utf-8"?>
-<ds:datastoreItem xmlns:ds="http://schemas.openxmlformats.org/officeDocument/2006/customXml" ds:itemID="{94EAAF30-5259-4D4F-BEEF-27B1A891E3CC}">
-  <ds:schemaRefs>
-    <ds:schemaRef ds:uri="http://schemas.openxmlformats.org/officeDocument/2006/bibliography"/>
+    <ds:schemaRef ds:uri="http://schemas.microsoft.com/sharepoint/v3/contenttype/forms"/>
   </ds:schemaRefs>
 </ds:datastoreItem>
 </file>
@@ -6835,9 +8188,9 @@
 </file>
 
 <file path=customXml/itemProps5.xml><?xml version="1.0" encoding="utf-8"?>
-<ds:datastoreItem xmlns:ds="http://schemas.openxmlformats.org/officeDocument/2006/customXml" ds:itemID="{62234FDA-C6D3-43FA-9CBF-D6AF3DD187B1}">
+<ds:datastoreItem xmlns:ds="http://schemas.openxmlformats.org/officeDocument/2006/customXml" ds:itemID="{B1CDDCFF-F5AB-4DA7-80E0-F3353A1B176C}">
   <ds:schemaRefs>
-    <ds:schemaRef ds:uri="http://schemas.microsoft.com/sharepoint/v3/contenttype/forms"/>
+    <ds:schemaRef ds:uri="http://schemas.openxmlformats.org/officeDocument/2006/bibliography"/>
   </ds:schemaRefs>
 </ds:datastoreItem>
 </file>